--- a/Documentação SmartCity.docx
+++ b/Documentação SmartCity.docx
@@ -56,7 +56,7 @@
           <w:sz w:val="28"/>
         </w:rPr>
         <w:drawing>
-          <wp:inline distT="0" distB="0" distL="0" distR="0">
+          <wp:inline distT="0" distB="0" distL="0" distR="0" wp14:anchorId="5481CE33" wp14:editId="12D05053">
             <wp:extent cx="4762500" cy="4762500"/>
             <wp:effectExtent l="0" t="0" r="0" b="0"/>
             <wp:docPr id="1" name="Imagem 1"/>
@@ -508,6 +508,26 @@
           <w:rFonts w:cstheme="minorHAnsi"/>
           <w:sz w:val="40"/>
         </w:rPr>
+        <w:t>Links úteis</w:t>
+      </w:r>
+    </w:p>
+    <w:p>
+      <w:pPr>
+        <w:pStyle w:val="PargrafodaLista"/>
+        <w:numPr>
+          <w:ilvl w:val="0"/>
+          <w:numId w:val="1"/>
+        </w:numPr>
+        <w:rPr>
+          <w:rFonts w:cstheme="minorHAnsi"/>
+          <w:sz w:val="40"/>
+        </w:rPr>
+      </w:pPr>
+      <w:r>
+        <w:rPr>
+          <w:rFonts w:cstheme="minorHAnsi"/>
+          <w:sz w:val="40"/>
+        </w:rPr>
         <w:t>Conclusão</w:t>
       </w:r>
     </w:p>
@@ -632,6 +652,7 @@
     </w:p>
     <w:p>
       <w:pPr>
+        <w:ind w:firstLine="708"/>
         <w:jc w:val="both"/>
         <w:rPr>
           <w:rFonts w:cstheme="minorHAnsi"/>
@@ -1014,6 +1035,7 @@
     </w:p>
     <w:p>
       <w:pPr>
+        <w:ind w:firstLine="708"/>
         <w:jc w:val="both"/>
         <w:rPr>
           <w:rFonts w:cstheme="minorHAnsi"/>
@@ -1238,15 +1260,14 @@
           <w:sz w:val="32"/>
         </w:rPr>
       </w:pPr>
-      <w:bookmarkStart w:id="0" w:name="_GoBack"/>
-      <w:bookmarkEnd w:id="0"/>
-      <w:r>
-        <w:rPr>
-          <w:rFonts w:cstheme="minorHAnsi"/>
+      <w:r>
+        <w:rPr>
+          <w:rFonts w:cstheme="minorHAnsi"/>
+          <w:noProof/>
           <w:sz w:val="32"/>
         </w:rPr>
         <w:drawing>
-          <wp:anchor distT="0" distB="0" distL="114300" distR="114300" simplePos="0" relativeHeight="251660288" behindDoc="1" locked="0" layoutInCell="1" allowOverlap="1" wp14:anchorId="16C401A2">
+          <wp:anchor distT="0" distB="0" distL="114300" distR="114300" simplePos="0" relativeHeight="251660288" behindDoc="1" locked="0" layoutInCell="1" allowOverlap="1" wp14:anchorId="5CA632CD" wp14:editId="6EF7DA95">
             <wp:simplePos x="0" y="0"/>
             <wp:positionH relativeFrom="margin">
               <wp:align>center</wp:align>
@@ -1535,38 +1556,6 @@
     </w:p>
     <w:p>
       <w:pPr>
-        <w:rPr>
-          <w:rFonts w:cstheme="minorHAnsi"/>
-          <w:sz w:val="40"/>
-        </w:rPr>
-      </w:pPr>
-    </w:p>
-    <w:p>
-      <w:pPr>
-        <w:rPr>
-          <w:rFonts w:cstheme="minorHAnsi"/>
-          <w:sz w:val="40"/>
-        </w:rPr>
-      </w:pPr>
-    </w:p>
-    <w:p>
-      <w:pPr>
-        <w:rPr>
-          <w:rFonts w:cstheme="minorHAnsi"/>
-          <w:sz w:val="40"/>
-        </w:rPr>
-      </w:pPr>
-    </w:p>
-    <w:p>
-      <w:pPr>
-        <w:rPr>
-          <w:rFonts w:cstheme="minorHAnsi"/>
-          <w:sz w:val="40"/>
-        </w:rPr>
-      </w:pPr>
-    </w:p>
-    <w:p>
-      <w:pPr>
         <w:ind w:firstLine="708"/>
         <w:rPr>
           <w:rFonts w:cstheme="minorHAnsi"/>
@@ -1580,6 +1569,7 @@
           <w:b/>
           <w:sz w:val="36"/>
         </w:rPr>
+        <w:lastRenderedPageBreak/>
         <w:t xml:space="preserve">Documentação de funcionalidades </w:t>
       </w:r>
       <w:proofErr w:type="spellStart"/>
@@ -1640,7 +1630,7 @@
         <mc:AlternateContent>
           <mc:Choice Requires="wps">
             <w:drawing>
-              <wp:inline distT="0" distB="0" distL="0" distR="0">
+              <wp:inline distT="0" distB="0" distL="0" distR="0" wp14:anchorId="3589667D" wp14:editId="732D93A9">
                 <wp:extent cx="304800" cy="304800"/>
                 <wp:effectExtent l="0" t="0" r="0" b="0"/>
                 <wp:docPr id="2" name="Retângulo 2" descr="React (JavaScript) – Wikipédia, a enciclopédia livre"/>
@@ -1711,7 +1701,7 @@
           <w:noProof/>
         </w:rPr>
         <w:drawing>
-          <wp:anchor distT="0" distB="0" distL="114300" distR="114300" simplePos="0" relativeHeight="251658240" behindDoc="1" locked="0" layoutInCell="1" allowOverlap="1">
+          <wp:anchor distT="0" distB="0" distL="114300" distR="114300" simplePos="0" relativeHeight="251658240" behindDoc="1" locked="0" layoutInCell="1" allowOverlap="1" wp14:anchorId="3686BAD3" wp14:editId="69B9F103">
             <wp:simplePos x="0" y="0"/>
             <wp:positionH relativeFrom="margin">
               <wp:posOffset>3065714</wp:posOffset>
@@ -1786,7 +1776,7 @@
           <w:noProof/>
         </w:rPr>
         <w:drawing>
-          <wp:inline distT="0" distB="0" distL="0" distR="0">
+          <wp:inline distT="0" distB="0" distL="0" distR="0" wp14:anchorId="1D60016B" wp14:editId="07232CFB">
             <wp:extent cx="2295525" cy="1990725"/>
             <wp:effectExtent l="0" t="0" r="9525" b="9525"/>
             <wp:docPr id="3" name="Imagem 3" descr="React (JavaScript) – Wikipédia, a enciclopédia livre"/>
@@ -1844,7 +1834,7 @@
           <w:noProof/>
         </w:rPr>
         <w:drawing>
-          <wp:anchor distT="0" distB="0" distL="114300" distR="114300" simplePos="0" relativeHeight="251659264" behindDoc="1" locked="0" layoutInCell="1" allowOverlap="1">
+          <wp:anchor distT="0" distB="0" distL="114300" distR="114300" simplePos="0" relativeHeight="251659264" behindDoc="1" locked="0" layoutInCell="1" allowOverlap="1" wp14:anchorId="6B815B1E" wp14:editId="5C91881B">
             <wp:simplePos x="0" y="0"/>
             <wp:positionH relativeFrom="margin">
               <wp:align>right</wp:align>
@@ -1916,7 +1906,7 @@
           <w:noProof/>
         </w:rPr>
         <w:drawing>
-          <wp:inline distT="0" distB="0" distL="0" distR="0">
+          <wp:inline distT="0" distB="0" distL="0" distR="0" wp14:anchorId="561F578A" wp14:editId="0B6E19E9">
             <wp:extent cx="4057650" cy="2384425"/>
             <wp:effectExtent l="0" t="0" r="0" b="0"/>
             <wp:docPr id="5" name="Imagem 5" descr="Criando Uma API Rest Utilizando Django Rest Framework — Parte 1 | by Marcos  Rabaioli | Medium"/>
@@ -1999,7 +1989,6 @@
           <w:b/>
           <w:sz w:val="40"/>
         </w:rPr>
-        <w:lastRenderedPageBreak/>
         <w:t>Django</w:t>
       </w:r>
       <w:proofErr w:type="spellEnd"/>
@@ -2104,6 +2093,7 @@
           <w:b/>
           <w:sz w:val="40"/>
         </w:rPr>
+        <w:lastRenderedPageBreak/>
         <w:t>Tailwind</w:t>
       </w:r>
       <w:proofErr w:type="spellEnd"/>
@@ -2344,6 +2334,7 @@
           <w:b/>
           <w:sz w:val="36"/>
         </w:rPr>
+        <w:lastRenderedPageBreak/>
         <w:t xml:space="preserve">Documentação de funcionalidades </w:t>
       </w:r>
       <w:proofErr w:type="spellStart"/>
@@ -2375,7 +2366,6 @@
     </w:p>
     <w:p>
       <w:pPr>
-        <w:pStyle w:val="PargrafodaLista"/>
         <w:jc w:val="center"/>
         <w:rPr>
           <w:rFonts w:cstheme="minorHAnsi"/>
@@ -2388,6 +2378,199 @@
           <w:sz w:val="48"/>
         </w:rPr>
         <w:t>Análise de dados e informações</w:t>
+      </w:r>
+    </w:p>
+    <w:p>
+      <w:pPr>
+        <w:jc w:val="center"/>
+        <w:rPr>
+          <w:rFonts w:cstheme="minorHAnsi"/>
+          <w:sz w:val="48"/>
+        </w:rPr>
+      </w:pPr>
+    </w:p>
+    <w:p>
+      <w:pPr>
+        <w:ind w:firstLine="708"/>
+        <w:jc w:val="both"/>
+        <w:rPr>
+          <w:sz w:val="36"/>
+        </w:rPr>
+      </w:pPr>
+      <w:r>
+        <w:rPr>
+          <w:sz w:val="36"/>
+        </w:rPr>
+        <w:t xml:space="preserve">Como objetivo principal do trabalho é a criação de uma plataforma digital para transformar a Escola e Faculdade de Tecnologia Senai Roberto </w:t>
+      </w:r>
+      <w:proofErr w:type="spellStart"/>
+      <w:r>
+        <w:rPr>
+          <w:sz w:val="36"/>
+        </w:rPr>
+        <w:t>Mange</w:t>
+      </w:r>
+      <w:proofErr w:type="spellEnd"/>
+      <w:r>
+        <w:rPr>
+          <w:sz w:val="36"/>
+        </w:rPr>
+        <w:t xml:space="preserve"> em uma Cidade Inteligente, foi realizado um estudo detalhado para identificar as principais necessidades do público-alvo e garantir que o design e a identidade visual estejam alinhados às expectativas e exigências desse público.</w:t>
+      </w:r>
+    </w:p>
+    <w:p>
+      <w:pPr>
+        <w:jc w:val="both"/>
+        <w:rPr>
+          <w:sz w:val="36"/>
+        </w:rPr>
+      </w:pPr>
+      <w:r>
+        <w:rPr>
+          <w:sz w:val="36"/>
+        </w:rPr>
+        <w:t>A partir desse estudo, identificamos o seguinte público-alvo:</w:t>
+      </w:r>
+    </w:p>
+    <w:p>
+      <w:pPr>
+        <w:jc w:val="both"/>
+        <w:rPr>
+          <w:sz w:val="36"/>
+        </w:rPr>
+      </w:pPr>
+      <w:r>
+        <w:rPr>
+          <w:sz w:val="36"/>
+        </w:rPr>
+        <w:t>Estudantes, professores e funcionários da instituição;</w:t>
+      </w:r>
+    </w:p>
+    <w:p>
+      <w:pPr>
+        <w:jc w:val="both"/>
+        <w:rPr>
+          <w:sz w:val="36"/>
+        </w:rPr>
+      </w:pPr>
+      <w:r>
+        <w:rPr>
+          <w:sz w:val="36"/>
+        </w:rPr>
+        <w:t>Faixa etária diversificada, majoritariamente jovens adultos e adultos;</w:t>
+      </w:r>
+    </w:p>
+    <w:p>
+      <w:pPr>
+        <w:jc w:val="both"/>
+        <w:rPr>
+          <w:sz w:val="36"/>
+        </w:rPr>
+      </w:pPr>
+      <w:r>
+        <w:rPr>
+          <w:sz w:val="36"/>
+        </w:rPr>
+        <w:t>Perfil tecnológico e receptivo a inovações;</w:t>
+      </w:r>
+    </w:p>
+    <w:p>
+      <w:pPr>
+        <w:jc w:val="both"/>
+        <w:rPr>
+          <w:sz w:val="36"/>
+        </w:rPr>
+      </w:pPr>
+      <w:r>
+        <w:rPr>
+          <w:sz w:val="36"/>
+        </w:rPr>
+        <w:t>Interesse em sustentabilidade e eficiência operacional.</w:t>
+      </w:r>
+    </w:p>
+    <w:p>
+      <w:pPr>
+        <w:jc w:val="both"/>
+        <w:rPr>
+          <w:sz w:val="36"/>
+        </w:rPr>
+      </w:pPr>
+      <w:r>
+        <w:rPr>
+          <w:sz w:val="36"/>
+        </w:rPr>
+        <w:t>Para uma análise de mercado efetiva e alinhada às práticas de sucesso no desenvolvimento de plataformas digitais, analisamos empresas e plataformas que já adotam tecnologias semelhantes. Constatamos que:</w:t>
+      </w:r>
+    </w:p>
+    <w:p>
+      <w:pPr>
+        <w:jc w:val="both"/>
+        <w:rPr>
+          <w:sz w:val="36"/>
+        </w:rPr>
+      </w:pPr>
+      <w:r>
+        <w:rPr>
+          <w:sz w:val="36"/>
+        </w:rPr>
+        <w:lastRenderedPageBreak/>
+        <w:t xml:space="preserve">Interfaces intuitivas e </w:t>
+      </w:r>
+      <w:proofErr w:type="spellStart"/>
+      <w:r>
+        <w:rPr>
+          <w:sz w:val="36"/>
+        </w:rPr>
+        <w:t>gamificadas</w:t>
+      </w:r>
+      <w:proofErr w:type="spellEnd"/>
+      <w:r>
+        <w:rPr>
+          <w:sz w:val="36"/>
+        </w:rPr>
+        <w:t>, com informações objetivas sobre sensores e dados coletados, aumentam a confiança e engajamento dos usuários.</w:t>
+      </w:r>
+    </w:p>
+    <w:p>
+      <w:pPr>
+        <w:jc w:val="both"/>
+        <w:rPr>
+          <w:sz w:val="36"/>
+        </w:rPr>
+      </w:pPr>
+      <w:r>
+        <w:rPr>
+          <w:sz w:val="36"/>
+        </w:rPr>
+        <w:t>Uso de gamificação e elementos visuais atraentes contribuem para uma experiência mais agradável e motivadora.</w:t>
+      </w:r>
+    </w:p>
+    <w:p>
+      <w:pPr>
+        <w:jc w:val="both"/>
+        <w:rPr>
+          <w:sz w:val="36"/>
+        </w:rPr>
+      </w:pPr>
+      <w:r>
+        <w:rPr>
+          <w:sz w:val="36"/>
+        </w:rPr>
+        <w:t>Apresentação direta e clara dos dados dos sensores (temperatura, umidade, ocupação das salas) facilita o entendimento e promove uma maior interação dos usuários com o sistema.</w:t>
+      </w:r>
+    </w:p>
+    <w:p>
+      <w:pPr>
+        <w:jc w:val="both"/>
+        <w:rPr>
+          <w:sz w:val="36"/>
+        </w:rPr>
+      </w:pPr>
+      <w:r>
+        <w:rPr>
+          <w:sz w:val="36"/>
+        </w:rPr>
+        <w:t>O diferencial competitivo escolhido para a plataforma "Cidade Inteligente" é a criação de um ambiente digital mais clean, sem excesso de informações desnecessárias, garantindo uma navegação fluida, acessível e intuitiva. Dessa forma, o projeto se concentra em transmitir objetividade, clareza e eficiência, priorizando a experiência do usuário final.</w:t>
       </w:r>
     </w:p>
     <w:p>
@@ -2405,6 +2588,2319 @@
           <w:rFonts w:cstheme="minorHAnsi"/>
           <w:b/>
           <w:sz w:val="40"/>
+        </w:rPr>
+      </w:pPr>
+    </w:p>
+    <w:p>
+      <w:pPr>
+        <w:rPr>
+          <w:rFonts w:cstheme="minorHAnsi"/>
+          <w:b/>
+          <w:sz w:val="40"/>
+        </w:rPr>
+      </w:pPr>
+    </w:p>
+    <w:p>
+      <w:pPr>
+        <w:rPr>
+          <w:rFonts w:cstheme="minorHAnsi"/>
+          <w:b/>
+          <w:sz w:val="40"/>
+        </w:rPr>
+      </w:pPr>
+    </w:p>
+    <w:p>
+      <w:pPr>
+        <w:rPr>
+          <w:rFonts w:cstheme="minorHAnsi"/>
+          <w:b/>
+          <w:sz w:val="40"/>
+        </w:rPr>
+      </w:pPr>
+    </w:p>
+    <w:p>
+      <w:pPr>
+        <w:rPr>
+          <w:rFonts w:cstheme="minorHAnsi"/>
+          <w:b/>
+          <w:sz w:val="40"/>
+        </w:rPr>
+      </w:pPr>
+    </w:p>
+    <w:p>
+      <w:pPr>
+        <w:rPr>
+          <w:rFonts w:cstheme="minorHAnsi"/>
+          <w:b/>
+          <w:sz w:val="40"/>
+        </w:rPr>
+      </w:pPr>
+    </w:p>
+    <w:p>
+      <w:pPr>
+        <w:ind w:firstLine="708"/>
+        <w:rPr>
+          <w:rFonts w:cstheme="minorHAnsi"/>
+          <w:b/>
+          <w:sz w:val="36"/>
+        </w:rPr>
+      </w:pPr>
+      <w:r>
+        <w:rPr>
+          <w:rFonts w:cstheme="minorHAnsi"/>
+          <w:b/>
+          <w:sz w:val="36"/>
+        </w:rPr>
+        <w:lastRenderedPageBreak/>
+        <w:t xml:space="preserve">Documentação de funcionalidades </w:t>
+      </w:r>
+      <w:proofErr w:type="spellStart"/>
+      <w:r>
+        <w:rPr>
+          <w:rFonts w:cstheme="minorHAnsi"/>
+          <w:b/>
+          <w:sz w:val="36"/>
+        </w:rPr>
+        <w:t>SmartCity</w:t>
+      </w:r>
+      <w:proofErr w:type="spellEnd"/>
+    </w:p>
+    <w:p>
+      <w:pPr>
+        <w:rPr>
+          <w:rFonts w:cstheme="minorHAnsi"/>
+          <w:sz w:val="36"/>
+        </w:rPr>
+      </w:pPr>
+    </w:p>
+    <w:p>
+      <w:pPr>
+        <w:rPr>
+          <w:rFonts w:cstheme="minorHAnsi"/>
+          <w:sz w:val="36"/>
+        </w:rPr>
+      </w:pPr>
+    </w:p>
+    <w:p>
+      <w:pPr>
+        <w:jc w:val="center"/>
+        <w:rPr>
+          <w:rFonts w:cstheme="minorHAnsi"/>
+          <w:sz w:val="48"/>
+        </w:rPr>
+      </w:pPr>
+      <w:r>
+        <w:rPr>
+          <w:rFonts w:cstheme="minorHAnsi"/>
+          <w:sz w:val="48"/>
+        </w:rPr>
+        <w:t>Identidade Visual</w:t>
+      </w:r>
+    </w:p>
+    <w:p>
+      <w:pPr>
+        <w:jc w:val="center"/>
+        <w:rPr>
+          <w:rFonts w:cstheme="minorHAnsi"/>
+          <w:sz w:val="48"/>
+        </w:rPr>
+      </w:pPr>
+    </w:p>
+    <w:p>
+      <w:pPr>
+        <w:pStyle w:val="PargrafodaLista"/>
+        <w:numPr>
+          <w:ilvl w:val="0"/>
+          <w:numId w:val="11"/>
+        </w:numPr>
+        <w:jc w:val="both"/>
+        <w:rPr>
+          <w:rFonts w:cstheme="minorHAnsi"/>
+          <w:sz w:val="36"/>
+        </w:rPr>
+      </w:pPr>
+      <w:r>
+        <w:rPr>
+          <w:rFonts w:cstheme="minorHAnsi"/>
+          <w:sz w:val="36"/>
+        </w:rPr>
+        <w:t>Logo da aplicação:</w:t>
+      </w:r>
+    </w:p>
+    <w:p>
+      <w:pPr>
+        <w:jc w:val="both"/>
+        <w:rPr>
+          <w:rFonts w:cstheme="minorHAnsi"/>
+          <w:sz w:val="36"/>
+        </w:rPr>
+      </w:pPr>
+      <w:r>
+        <w:rPr>
+          <w:rFonts w:ascii="Arial" w:hAnsi="Arial" w:cs="Arial"/>
+          <w:b/>
+          <w:noProof/>
+          <w:sz w:val="28"/>
+        </w:rPr>
+        <w:drawing>
+          <wp:inline distT="0" distB="0" distL="0" distR="0" wp14:anchorId="19E4ABC8" wp14:editId="749ECA9B">
+            <wp:extent cx="4762500" cy="4762500"/>
+            <wp:effectExtent l="0" t="0" r="0" b="0"/>
+            <wp:docPr id="8" name="Imagem 8"/>
+            <wp:cNvGraphicFramePr>
+              <a:graphicFrameLocks xmlns:a="http://schemas.openxmlformats.org/drawingml/2006/main" noChangeAspect="1"/>
+            </wp:cNvGraphicFramePr>
+            <a:graphic xmlns:a="http://schemas.openxmlformats.org/drawingml/2006/main">
+              <a:graphicData uri="http://schemas.openxmlformats.org/drawingml/2006/picture">
+                <pic:pic xmlns:pic="http://schemas.openxmlformats.org/drawingml/2006/picture">
+                  <pic:nvPicPr>
+                    <pic:cNvPr id="1" name="SmartCity_Logo.png"/>
+                    <pic:cNvPicPr/>
+                  </pic:nvPicPr>
+                  <pic:blipFill>
+                    <a:blip r:embed="rId5">
+                      <a:extLst>
+                        <a:ext uri="{28A0092B-C50C-407E-A947-70E740481C1C}">
+                          <a14:useLocalDpi xmlns:a14="http://schemas.microsoft.com/office/drawing/2010/main" val="0"/>
+                        </a:ext>
+                      </a:extLst>
+                    </a:blip>
+                    <a:stretch>
+                      <a:fillRect/>
+                    </a:stretch>
+                  </pic:blipFill>
+                  <pic:spPr>
+                    <a:xfrm>
+                      <a:off x="0" y="0"/>
+                      <a:ext cx="4762500" cy="4762500"/>
+                    </a:xfrm>
+                    <a:prstGeom prst="rect">
+                      <a:avLst/>
+                    </a:prstGeom>
+                  </pic:spPr>
+                </pic:pic>
+              </a:graphicData>
+            </a:graphic>
+          </wp:inline>
+        </w:drawing>
+      </w:r>
+    </w:p>
+    <w:p>
+      <w:pPr>
+        <w:ind w:firstLine="708"/>
+        <w:jc w:val="both"/>
+        <w:rPr>
+          <w:sz w:val="36"/>
+        </w:rPr>
+      </w:pPr>
+      <w:r>
+        <w:rPr>
+          <w:sz w:val="36"/>
+        </w:rPr>
+        <w:t xml:space="preserve">A identidade visual da aplicação foi cuidadosamente elaborada com base no conceito de uma cidade inteligente. A logomarca foi concebida para representar um prédio moderno, símbolo do ambiente urbano </w:t>
+      </w:r>
+      <w:r>
+        <w:rPr>
+          <w:sz w:val="36"/>
+        </w:rPr>
+        <w:lastRenderedPageBreak/>
+        <w:t>conectado, sobre o qual paira uma nuvem computacional. Essa nuvem simboliza a troca e o processamento de dados de forma contínua e assíncrona, refletindo o dinamismo e a integração tecnológica do sistema.</w:t>
+      </w:r>
+    </w:p>
+    <w:p>
+      <w:pPr>
+        <w:jc w:val="both"/>
+        <w:rPr>
+          <w:sz w:val="36"/>
+        </w:rPr>
+      </w:pPr>
+      <w:r>
+        <w:rPr>
+          <w:sz w:val="36"/>
+        </w:rPr>
+        <w:t>A paleta de cores escolhida utiliza predominantemente tons esverdeados, remetendo à natureza, à sustentabilidade e ao equilíbrio. Esses tons também evocam inteligência, sabedoria e inovação, reforçando os valores fundamentais do projeto. A composição visual visa transmitir uma imagem contemporânea, confiável e alinhada aos princípios de tecnologia e consciência ambiental que norteiam o conceito de Cidade Inteligente.</w:t>
+      </w:r>
+    </w:p>
+    <w:p>
+      <w:pPr>
+        <w:jc w:val="both"/>
+        <w:rPr>
+          <w:rFonts w:cstheme="minorHAnsi"/>
+          <w:sz w:val="36"/>
+        </w:rPr>
+      </w:pPr>
+    </w:p>
+    <w:p>
+      <w:pPr>
+        <w:pStyle w:val="PargrafodaLista"/>
+        <w:numPr>
+          <w:ilvl w:val="0"/>
+          <w:numId w:val="11"/>
+        </w:numPr>
+        <w:jc w:val="both"/>
+        <w:rPr>
+          <w:rFonts w:cstheme="minorHAnsi"/>
+          <w:sz w:val="36"/>
+        </w:rPr>
+      </w:pPr>
+      <w:r>
+        <w:rPr>
+          <w:rFonts w:cstheme="minorHAnsi"/>
+          <w:sz w:val="36"/>
+        </w:rPr>
+        <w:t>Nome da aplicação:</w:t>
+      </w:r>
+    </w:p>
+    <w:p>
+      <w:pPr>
+        <w:ind w:firstLine="360"/>
+        <w:jc w:val="both"/>
+        <w:rPr>
+          <w:sz w:val="36"/>
+        </w:rPr>
+      </w:pPr>
+      <w:r>
+        <w:rPr>
+          <w:sz w:val="36"/>
+        </w:rPr>
+        <w:t>O nome "</w:t>
+      </w:r>
+      <w:proofErr w:type="spellStart"/>
+      <w:r>
+        <w:rPr>
+          <w:sz w:val="36"/>
+        </w:rPr>
+        <w:t>SmartCity</w:t>
+      </w:r>
+      <w:proofErr w:type="spellEnd"/>
+      <w:r>
+        <w:rPr>
+          <w:sz w:val="36"/>
+        </w:rPr>
+        <w:t>" foi escolhido por sintetizar de maneira direta e objetiva o propósito do projeto: transformar o ambiente escolar em uma cidade inteligente. O termo une os conceitos de "</w:t>
+      </w:r>
+      <w:proofErr w:type="spellStart"/>
+      <w:r>
+        <w:rPr>
+          <w:sz w:val="36"/>
+        </w:rPr>
+        <w:t>smart</w:t>
+      </w:r>
+      <w:proofErr w:type="spellEnd"/>
+      <w:r>
+        <w:rPr>
+          <w:sz w:val="36"/>
+        </w:rPr>
+        <w:t>" (inteligente), que remete ao uso de tecnologia avançada, automação e conectividade, com "</w:t>
+      </w:r>
+      <w:proofErr w:type="spellStart"/>
+      <w:r>
+        <w:rPr>
+          <w:sz w:val="36"/>
+        </w:rPr>
+        <w:t>city</w:t>
+      </w:r>
+      <w:proofErr w:type="spellEnd"/>
+      <w:r>
+        <w:rPr>
+          <w:sz w:val="36"/>
+        </w:rPr>
+        <w:t xml:space="preserve">" (cidade), que representa o espaço físico e social onde essas tecnologias são aplicadas. Essa escolha destaca a proposta de inovação e integração tecnológica voltada para o bem-estar, eficiência e sustentabilidade no contexto da Escola e Faculdade de Tecnologia Senai Roberto </w:t>
+      </w:r>
+      <w:proofErr w:type="spellStart"/>
+      <w:r>
+        <w:rPr>
+          <w:sz w:val="36"/>
+        </w:rPr>
+        <w:t>Mange</w:t>
+      </w:r>
+      <w:proofErr w:type="spellEnd"/>
+      <w:r>
+        <w:rPr>
+          <w:sz w:val="36"/>
+        </w:rPr>
+        <w:t>, transmitindo imediatamente ao usuário a essência e o objetivo da plataforma.</w:t>
+      </w:r>
+    </w:p>
+    <w:p>
+      <w:pPr>
+        <w:jc w:val="both"/>
+        <w:rPr>
+          <w:rFonts w:cstheme="minorHAnsi"/>
+          <w:sz w:val="36"/>
+        </w:rPr>
+      </w:pPr>
+    </w:p>
+    <w:p>
+      <w:pPr>
+        <w:pStyle w:val="PargrafodaLista"/>
+        <w:numPr>
+          <w:ilvl w:val="0"/>
+          <w:numId w:val="11"/>
+        </w:numPr>
+        <w:jc w:val="both"/>
+        <w:rPr>
+          <w:rFonts w:cstheme="minorHAnsi"/>
+          <w:sz w:val="36"/>
+        </w:rPr>
+      </w:pPr>
+      <w:r>
+        <w:rPr>
+          <w:rFonts w:cstheme="minorHAnsi"/>
+          <w:sz w:val="36"/>
+        </w:rPr>
+        <w:t>Paleta de cores:</w:t>
+      </w:r>
+    </w:p>
+    <w:p>
+      <w:pPr>
+        <w:pStyle w:val="PargrafodaLista"/>
+        <w:jc w:val="both"/>
+        <w:rPr>
+          <w:rFonts w:cstheme="minorHAnsi"/>
+          <w:sz w:val="36"/>
+        </w:rPr>
+      </w:pPr>
+      <w:r>
+        <w:rPr>
+          <w:rFonts w:cstheme="minorHAnsi"/>
+          <w:noProof/>
+          <w:sz w:val="36"/>
+        </w:rPr>
+        <w:drawing>
+          <wp:inline distT="0" distB="0" distL="0" distR="0" wp14:anchorId="0ACF89EF" wp14:editId="56EB3F69">
+            <wp:extent cx="3124200" cy="3905252"/>
+            <wp:effectExtent l="0" t="0" r="0" b="0"/>
+            <wp:docPr id="9" name="Imagem 9"/>
+            <wp:cNvGraphicFramePr>
+              <a:graphicFrameLocks xmlns:a="http://schemas.openxmlformats.org/drawingml/2006/main" noChangeAspect="1"/>
+            </wp:cNvGraphicFramePr>
+            <a:graphic xmlns:a="http://schemas.openxmlformats.org/drawingml/2006/main">
+              <a:graphicData uri="http://schemas.openxmlformats.org/drawingml/2006/picture">
+                <pic:pic xmlns:pic="http://schemas.openxmlformats.org/drawingml/2006/picture">
+                  <pic:nvPicPr>
+                    <pic:cNvPr id="9" name="1.png"/>
+                    <pic:cNvPicPr/>
+                  </pic:nvPicPr>
+                  <pic:blipFill>
+                    <a:blip r:embed="rId11" cstate="print">
+                      <a:extLst>
+                        <a:ext uri="{28A0092B-C50C-407E-A947-70E740481C1C}">
+                          <a14:useLocalDpi xmlns:a14="http://schemas.microsoft.com/office/drawing/2010/main" val="0"/>
+                        </a:ext>
+                      </a:extLst>
+                    </a:blip>
+                    <a:stretch>
+                      <a:fillRect/>
+                    </a:stretch>
+                  </pic:blipFill>
+                  <pic:spPr>
+                    <a:xfrm>
+                      <a:off x="0" y="0"/>
+                      <a:ext cx="3147034" cy="3933794"/>
+                    </a:xfrm>
+                    <a:prstGeom prst="rect">
+                      <a:avLst/>
+                    </a:prstGeom>
+                  </pic:spPr>
+                </pic:pic>
+              </a:graphicData>
+            </a:graphic>
+          </wp:inline>
+        </w:drawing>
+      </w:r>
+      <w:r>
+        <w:rPr>
+          <w:rFonts w:cstheme="minorHAnsi"/>
+          <w:noProof/>
+          <w:sz w:val="36"/>
+        </w:rPr>
+        <w:drawing>
+          <wp:inline distT="0" distB="0" distL="0" distR="0" wp14:anchorId="19EC71B8" wp14:editId="1ED359C4">
+            <wp:extent cx="3130225" cy="3912781"/>
+            <wp:effectExtent l="0" t="0" r="0" b="0"/>
+            <wp:docPr id="10" name="Imagem 10"/>
+            <wp:cNvGraphicFramePr>
+              <a:graphicFrameLocks xmlns:a="http://schemas.openxmlformats.org/drawingml/2006/main" noChangeAspect="1"/>
+            </wp:cNvGraphicFramePr>
+            <a:graphic xmlns:a="http://schemas.openxmlformats.org/drawingml/2006/main">
+              <a:graphicData uri="http://schemas.openxmlformats.org/drawingml/2006/picture">
+                <pic:pic xmlns:pic="http://schemas.openxmlformats.org/drawingml/2006/picture">
+                  <pic:nvPicPr>
+                    <pic:cNvPr id="10" name="2.png"/>
+                    <pic:cNvPicPr/>
+                  </pic:nvPicPr>
+                  <pic:blipFill>
+                    <a:blip r:embed="rId12" cstate="print">
+                      <a:extLst>
+                        <a:ext uri="{28A0092B-C50C-407E-A947-70E740481C1C}">
+                          <a14:useLocalDpi xmlns:a14="http://schemas.microsoft.com/office/drawing/2010/main" val="0"/>
+                        </a:ext>
+                      </a:extLst>
+                    </a:blip>
+                    <a:stretch>
+                      <a:fillRect/>
+                    </a:stretch>
+                  </pic:blipFill>
+                  <pic:spPr>
+                    <a:xfrm>
+                      <a:off x="0" y="0"/>
+                      <a:ext cx="3143526" cy="3929407"/>
+                    </a:xfrm>
+                    <a:prstGeom prst="rect">
+                      <a:avLst/>
+                    </a:prstGeom>
+                  </pic:spPr>
+                </pic:pic>
+              </a:graphicData>
+            </a:graphic>
+          </wp:inline>
+        </w:drawing>
+      </w:r>
+    </w:p>
+    <w:p>
+      <w:pPr>
+        <w:pStyle w:val="PargrafodaLista"/>
+        <w:jc w:val="both"/>
+        <w:rPr>
+          <w:rFonts w:cstheme="minorHAnsi"/>
+          <w:sz w:val="36"/>
+        </w:rPr>
+      </w:pPr>
+    </w:p>
+    <w:p>
+      <w:pPr>
+        <w:pStyle w:val="PargrafodaLista"/>
+        <w:numPr>
+          <w:ilvl w:val="0"/>
+          <w:numId w:val="11"/>
+        </w:numPr>
+        <w:jc w:val="both"/>
+        <w:rPr>
+          <w:rFonts w:cstheme="minorHAnsi"/>
+          <w:sz w:val="36"/>
+        </w:rPr>
+      </w:pPr>
+      <w:r>
+        <w:rPr>
+          <w:rFonts w:cstheme="minorHAnsi"/>
+          <w:sz w:val="36"/>
+        </w:rPr>
+        <w:lastRenderedPageBreak/>
+        <w:t>Ícones usados:</w:t>
+      </w:r>
+    </w:p>
+    <w:p>
+      <w:pPr>
+        <w:pStyle w:val="PargrafodaLista"/>
+        <w:jc w:val="both"/>
+        <w:rPr>
+          <w:rFonts w:cstheme="minorHAnsi"/>
+          <w:sz w:val="36"/>
+        </w:rPr>
+      </w:pPr>
+      <w:r>
+        <w:rPr>
+          <w:rFonts w:cstheme="minorHAnsi"/>
+          <w:noProof/>
+          <w:sz w:val="36"/>
+        </w:rPr>
+        <w:drawing>
+          <wp:inline distT="0" distB="0" distL="0" distR="0" wp14:anchorId="2D277757" wp14:editId="5E1A14DA">
+            <wp:extent cx="5400040" cy="5400040"/>
+            <wp:effectExtent l="0" t="0" r="0" b="0"/>
+            <wp:docPr id="14" name="Imagem 14"/>
+            <wp:cNvGraphicFramePr>
+              <a:graphicFrameLocks xmlns:a="http://schemas.openxmlformats.org/drawingml/2006/main" noChangeAspect="1"/>
+            </wp:cNvGraphicFramePr>
+            <a:graphic xmlns:a="http://schemas.openxmlformats.org/drawingml/2006/main">
+              <a:graphicData uri="http://schemas.openxmlformats.org/drawingml/2006/picture">
+                <pic:pic xmlns:pic="http://schemas.openxmlformats.org/drawingml/2006/picture">
+                  <pic:nvPicPr>
+                    <pic:cNvPr id="14" name="BRZ Icones para iOS Pride.png"/>
+                    <pic:cNvPicPr/>
+                  </pic:nvPicPr>
+                  <pic:blipFill>
+                    <a:blip r:embed="rId13">
+                      <a:extLst>
+                        <a:ext uri="{28A0092B-C50C-407E-A947-70E740481C1C}">
+                          <a14:useLocalDpi xmlns:a14="http://schemas.microsoft.com/office/drawing/2010/main" val="0"/>
+                        </a:ext>
+                      </a:extLst>
+                    </a:blip>
+                    <a:stretch>
+                      <a:fillRect/>
+                    </a:stretch>
+                  </pic:blipFill>
+                  <pic:spPr>
+                    <a:xfrm>
+                      <a:off x="0" y="0"/>
+                      <a:ext cx="5400040" cy="5400040"/>
+                    </a:xfrm>
+                    <a:prstGeom prst="rect">
+                      <a:avLst/>
+                    </a:prstGeom>
+                  </pic:spPr>
+                </pic:pic>
+              </a:graphicData>
+            </a:graphic>
+          </wp:inline>
+        </w:drawing>
+      </w:r>
+    </w:p>
+    <w:p>
+      <w:pPr>
+        <w:pStyle w:val="PargrafodaLista"/>
+        <w:jc w:val="both"/>
+        <w:rPr>
+          <w:rFonts w:cstheme="minorHAnsi"/>
+          <w:sz w:val="36"/>
+        </w:rPr>
+      </w:pPr>
+    </w:p>
+    <w:p>
+      <w:pPr>
+        <w:pStyle w:val="PargrafodaLista"/>
+        <w:jc w:val="both"/>
+        <w:rPr>
+          <w:rFonts w:cstheme="minorHAnsi"/>
+          <w:sz w:val="36"/>
+        </w:rPr>
+      </w:pPr>
+    </w:p>
+    <w:p>
+      <w:pPr>
+        <w:pStyle w:val="PargrafodaLista"/>
+        <w:jc w:val="both"/>
+        <w:rPr>
+          <w:rFonts w:cstheme="minorHAnsi"/>
+          <w:sz w:val="36"/>
+        </w:rPr>
+      </w:pPr>
+    </w:p>
+    <w:p>
+      <w:pPr>
+        <w:pStyle w:val="PargrafodaLista"/>
+        <w:jc w:val="both"/>
+        <w:rPr>
+          <w:rFonts w:cstheme="minorHAnsi"/>
+          <w:sz w:val="36"/>
+        </w:rPr>
+      </w:pPr>
+    </w:p>
+    <w:p>
+      <w:pPr>
+        <w:pStyle w:val="PargrafodaLista"/>
+        <w:jc w:val="both"/>
+        <w:rPr>
+          <w:rFonts w:cstheme="minorHAnsi"/>
+          <w:sz w:val="36"/>
+        </w:rPr>
+      </w:pPr>
+    </w:p>
+    <w:p>
+      <w:pPr>
+        <w:pStyle w:val="PargrafodaLista"/>
+        <w:jc w:val="both"/>
+        <w:rPr>
+          <w:rFonts w:cstheme="minorHAnsi"/>
+          <w:sz w:val="36"/>
+        </w:rPr>
+      </w:pPr>
+    </w:p>
+    <w:p>
+      <w:pPr>
+        <w:pStyle w:val="PargrafodaLista"/>
+        <w:jc w:val="both"/>
+        <w:rPr>
+          <w:rFonts w:cstheme="minorHAnsi"/>
+          <w:sz w:val="36"/>
+        </w:rPr>
+      </w:pPr>
+    </w:p>
+    <w:p>
+      <w:pPr>
+        <w:pStyle w:val="PargrafodaLista"/>
+        <w:jc w:val="both"/>
+        <w:rPr>
+          <w:rFonts w:cstheme="minorHAnsi"/>
+          <w:sz w:val="36"/>
+        </w:rPr>
+      </w:pPr>
+    </w:p>
+    <w:p>
+      <w:pPr>
+        <w:pStyle w:val="PargrafodaLista"/>
+        <w:jc w:val="both"/>
+        <w:rPr>
+          <w:rFonts w:cstheme="minorHAnsi"/>
+          <w:sz w:val="36"/>
+        </w:rPr>
+      </w:pPr>
+    </w:p>
+    <w:p>
+      <w:pPr>
+        <w:pStyle w:val="PargrafodaLista"/>
+        <w:jc w:val="both"/>
+        <w:rPr>
+          <w:rFonts w:cstheme="minorHAnsi"/>
+          <w:sz w:val="36"/>
+        </w:rPr>
+      </w:pPr>
+    </w:p>
+    <w:p>
+      <w:pPr>
+        <w:ind w:firstLine="708"/>
+        <w:rPr>
+          <w:rFonts w:cstheme="minorHAnsi"/>
+          <w:b/>
+          <w:sz w:val="36"/>
+        </w:rPr>
+      </w:pPr>
+      <w:r>
+        <w:rPr>
+          <w:rFonts w:cstheme="minorHAnsi"/>
+          <w:b/>
+          <w:sz w:val="36"/>
+        </w:rPr>
+        <w:lastRenderedPageBreak/>
+        <w:t xml:space="preserve">Documentação de funcionalidades </w:t>
+      </w:r>
+      <w:proofErr w:type="spellStart"/>
+      <w:r>
+        <w:rPr>
+          <w:rFonts w:cstheme="minorHAnsi"/>
+          <w:b/>
+          <w:sz w:val="36"/>
+        </w:rPr>
+        <w:t>SmartCity</w:t>
+      </w:r>
+      <w:proofErr w:type="spellEnd"/>
+    </w:p>
+    <w:p>
+      <w:pPr>
+        <w:rPr>
+          <w:rFonts w:cstheme="minorHAnsi"/>
+          <w:sz w:val="36"/>
+        </w:rPr>
+      </w:pPr>
+    </w:p>
+    <w:p>
+      <w:pPr>
+        <w:rPr>
+          <w:rFonts w:cstheme="minorHAnsi"/>
+          <w:sz w:val="36"/>
+        </w:rPr>
+      </w:pPr>
+    </w:p>
+    <w:p>
+      <w:pPr>
+        <w:jc w:val="center"/>
+        <w:rPr>
+          <w:rFonts w:cstheme="minorHAnsi"/>
+          <w:sz w:val="48"/>
+        </w:rPr>
+      </w:pPr>
+      <w:r>
+        <w:rPr>
+          <w:rFonts w:cstheme="minorHAnsi"/>
+          <w:sz w:val="48"/>
+        </w:rPr>
+        <w:t>Análise de dados e informações</w:t>
+      </w:r>
+    </w:p>
+    <w:p>
+      <w:pPr>
+        <w:pStyle w:val="PargrafodaLista"/>
+        <w:jc w:val="both"/>
+        <w:rPr>
+          <w:rFonts w:cstheme="minorHAnsi"/>
+          <w:sz w:val="36"/>
+        </w:rPr>
+      </w:pPr>
+    </w:p>
+    <w:p>
+      <w:pPr>
+        <w:pStyle w:val="PargrafodaLista"/>
+        <w:numPr>
+          <w:ilvl w:val="0"/>
+          <w:numId w:val="11"/>
+        </w:numPr>
+        <w:rPr>
+          <w:rFonts w:cstheme="minorHAnsi"/>
+          <w:sz w:val="36"/>
+        </w:rPr>
+      </w:pPr>
+      <w:r>
+        <w:rPr>
+          <w:rFonts w:cstheme="minorHAnsi"/>
+          <w:sz w:val="36"/>
+        </w:rPr>
+        <w:t>Usuário (aluno, professor ou funcionário): ○ Visualização de Sensores: Permite acompanhar dados em tempo real sobre temperatura, umidade e ocupação de ambientes escolares.</w:t>
+      </w:r>
+    </w:p>
+    <w:p>
+      <w:pPr>
+        <w:pStyle w:val="PargrafodaLista"/>
+        <w:numPr>
+          <w:ilvl w:val="0"/>
+          <w:numId w:val="11"/>
+        </w:numPr>
+        <w:rPr>
+          <w:rFonts w:cstheme="minorHAnsi"/>
+          <w:sz w:val="36"/>
+        </w:rPr>
+      </w:pPr>
+      <w:r>
+        <w:rPr>
+          <w:rFonts w:cstheme="minorHAnsi"/>
+          <w:sz w:val="36"/>
+        </w:rPr>
+        <w:t>○ Acesso ao Mapa Interativo: Permite a visualização dos sensores distribuídos pelo ambiente escolar, com atualização de dados e localização precisa.</w:t>
+      </w:r>
+    </w:p>
+    <w:p>
+      <w:pPr>
+        <w:pStyle w:val="PargrafodaLista"/>
+        <w:numPr>
+          <w:ilvl w:val="0"/>
+          <w:numId w:val="11"/>
+        </w:numPr>
+        <w:rPr>
+          <w:rFonts w:cstheme="minorHAnsi"/>
+          <w:sz w:val="36"/>
+        </w:rPr>
+      </w:pPr>
+      <w:r>
+        <w:rPr>
+          <w:rFonts w:cstheme="minorHAnsi"/>
+          <w:sz w:val="36"/>
+        </w:rPr>
+        <w:t xml:space="preserve">○ Acesso </w:t>
+      </w:r>
+      <w:proofErr w:type="spellStart"/>
+      <w:r>
+        <w:rPr>
+          <w:rFonts w:cstheme="minorHAnsi"/>
+          <w:sz w:val="36"/>
+        </w:rPr>
+        <w:t>Gamificado</w:t>
+      </w:r>
+      <w:proofErr w:type="spellEnd"/>
+      <w:r>
+        <w:rPr>
+          <w:rFonts w:cstheme="minorHAnsi"/>
+          <w:sz w:val="36"/>
+        </w:rPr>
+        <w:t>: Permite ao usuário interagir com o ambiente digital de forma lúdica, promovendo maior engajamento com a plataforma.</w:t>
+      </w:r>
+    </w:p>
+    <w:p>
+      <w:pPr>
+        <w:pStyle w:val="PargrafodaLista"/>
+        <w:numPr>
+          <w:ilvl w:val="0"/>
+          <w:numId w:val="11"/>
+        </w:numPr>
+        <w:rPr>
+          <w:rFonts w:cstheme="minorHAnsi"/>
+          <w:sz w:val="36"/>
+        </w:rPr>
+      </w:pPr>
+      <w:r>
+        <w:rPr>
+          <w:rFonts w:cstheme="minorHAnsi"/>
+          <w:sz w:val="36"/>
+        </w:rPr>
+        <w:t>○ Login/Cadastro: Permite a criação de uma conta, login seguro e gerenciamento de credenciais.</w:t>
+      </w:r>
+    </w:p>
+    <w:p>
+      <w:pPr>
+        <w:pStyle w:val="PargrafodaLista"/>
+        <w:numPr>
+          <w:ilvl w:val="0"/>
+          <w:numId w:val="11"/>
+        </w:numPr>
+        <w:rPr>
+          <w:rFonts w:cstheme="minorHAnsi"/>
+          <w:sz w:val="36"/>
+        </w:rPr>
+      </w:pPr>
+      <w:r>
+        <w:rPr>
+          <w:rFonts w:cstheme="minorHAnsi"/>
+          <w:sz w:val="36"/>
+        </w:rPr>
+        <w:t>Administrador: ○ Cadastro e Gerenciamento de Sensores: Permite registrar novos sensores, editar ou remover sensores existentes, além de configurar os parâmetros de leitura.</w:t>
+      </w:r>
+    </w:p>
+    <w:p>
+      <w:pPr>
+        <w:pStyle w:val="PargrafodaLista"/>
+        <w:numPr>
+          <w:ilvl w:val="0"/>
+          <w:numId w:val="11"/>
+        </w:numPr>
+        <w:rPr>
+          <w:rFonts w:cstheme="minorHAnsi"/>
+          <w:sz w:val="36"/>
+        </w:rPr>
+      </w:pPr>
+      <w:r>
+        <w:rPr>
+          <w:rFonts w:cstheme="minorHAnsi"/>
+          <w:sz w:val="36"/>
+        </w:rPr>
+        <w:t>○ Monitoramento de Dados: Permite ao administrador visualizar, filtrar e exportar os dados coletados pelos sensores, possibilitando análises futuras.</w:t>
+      </w:r>
+    </w:p>
+    <w:p>
+      <w:pPr>
+        <w:pStyle w:val="PargrafodaLista"/>
+        <w:rPr>
+          <w:rFonts w:cstheme="minorHAnsi"/>
+          <w:sz w:val="36"/>
+        </w:rPr>
+      </w:pPr>
+    </w:p>
+    <w:p>
+      <w:pPr>
+        <w:pStyle w:val="PargrafodaLista"/>
+        <w:rPr>
+          <w:rFonts w:cstheme="minorHAnsi"/>
+          <w:sz w:val="36"/>
+        </w:rPr>
+      </w:pPr>
+    </w:p>
+    <w:p>
+      <w:pPr>
+        <w:pStyle w:val="PargrafodaLista"/>
+        <w:rPr>
+          <w:rFonts w:cstheme="minorHAnsi"/>
+          <w:sz w:val="36"/>
+        </w:rPr>
+      </w:pPr>
+      <w:r>
+        <w:rPr>
+          <w:rFonts w:cstheme="minorHAnsi"/>
+          <w:sz w:val="36"/>
+        </w:rPr>
+        <w:lastRenderedPageBreak/>
+        <w:t>Abaixo estão os níveis de acessibilidade com base na paleta da aplicação:</w:t>
+      </w:r>
+    </w:p>
+    <w:p>
+      <w:pPr>
+        <w:pStyle w:val="PargrafodaLista"/>
+        <w:rPr>
+          <w:rFonts w:cstheme="minorHAnsi"/>
+          <w:sz w:val="36"/>
+        </w:rPr>
+      </w:pPr>
+    </w:p>
+    <w:p>
+      <w:pPr>
+        <w:pStyle w:val="PargrafodaLista"/>
+        <w:jc w:val="both"/>
+        <w:rPr>
+          <w:noProof/>
+        </w:rPr>
+      </w:pPr>
+      <w:r>
+        <w:rPr>
+          <w:rFonts w:cstheme="minorHAnsi"/>
+          <w:sz w:val="36"/>
+        </w:rPr>
+        <w:drawing>
+          <wp:inline distT="0" distB="0" distL="0" distR="0" wp14:anchorId="299EDDA4" wp14:editId="4EA9AC60">
+            <wp:extent cx="5400040" cy="2393950"/>
+            <wp:effectExtent l="0" t="0" r="0" b="6350"/>
+            <wp:docPr id="16" name="Imagem 16"/>
+            <wp:cNvGraphicFramePr>
+              <a:graphicFrameLocks xmlns:a="http://schemas.openxmlformats.org/drawingml/2006/main" noChangeAspect="1"/>
+            </wp:cNvGraphicFramePr>
+            <a:graphic xmlns:a="http://schemas.openxmlformats.org/drawingml/2006/main">
+              <a:graphicData uri="http://schemas.openxmlformats.org/drawingml/2006/picture">
+                <pic:pic xmlns:pic="http://schemas.openxmlformats.org/drawingml/2006/picture">
+                  <pic:nvPicPr>
+                    <pic:cNvPr id="1" name=""/>
+                    <pic:cNvPicPr/>
+                  </pic:nvPicPr>
+                  <pic:blipFill>
+                    <a:blip r:embed="rId14"/>
+                    <a:stretch>
+                      <a:fillRect/>
+                    </a:stretch>
+                  </pic:blipFill>
+                  <pic:spPr>
+                    <a:xfrm>
+                      <a:off x="0" y="0"/>
+                      <a:ext cx="5400040" cy="2393950"/>
+                    </a:xfrm>
+                    <a:prstGeom prst="rect">
+                      <a:avLst/>
+                    </a:prstGeom>
+                  </pic:spPr>
+                </pic:pic>
+              </a:graphicData>
+            </a:graphic>
+          </wp:inline>
+        </w:drawing>
+      </w:r>
+      <w:r>
+        <w:rPr>
+          <w:noProof/>
+        </w:rPr>
+        <w:t xml:space="preserve"> </w:t>
+      </w:r>
+      <w:r>
+        <w:rPr>
+          <w:rFonts w:cstheme="minorHAnsi"/>
+          <w:sz w:val="36"/>
+        </w:rPr>
+        <w:drawing>
+          <wp:inline distT="0" distB="0" distL="0" distR="0" wp14:anchorId="5E46C9DF" wp14:editId="5CBB5889">
+            <wp:extent cx="5400040" cy="2374265"/>
+            <wp:effectExtent l="0" t="0" r="0" b="6985"/>
+            <wp:docPr id="17" name="Imagem 17"/>
+            <wp:cNvGraphicFramePr>
+              <a:graphicFrameLocks xmlns:a="http://schemas.openxmlformats.org/drawingml/2006/main" noChangeAspect="1"/>
+            </wp:cNvGraphicFramePr>
+            <a:graphic xmlns:a="http://schemas.openxmlformats.org/drawingml/2006/main">
+              <a:graphicData uri="http://schemas.openxmlformats.org/drawingml/2006/picture">
+                <pic:pic xmlns:pic="http://schemas.openxmlformats.org/drawingml/2006/picture">
+                  <pic:nvPicPr>
+                    <pic:cNvPr id="1" name=""/>
+                    <pic:cNvPicPr/>
+                  </pic:nvPicPr>
+                  <pic:blipFill>
+                    <a:blip r:embed="rId15"/>
+                    <a:stretch>
+                      <a:fillRect/>
+                    </a:stretch>
+                  </pic:blipFill>
+                  <pic:spPr>
+                    <a:xfrm>
+                      <a:off x="0" y="0"/>
+                      <a:ext cx="5400040" cy="2374265"/>
+                    </a:xfrm>
+                    <a:prstGeom prst="rect">
+                      <a:avLst/>
+                    </a:prstGeom>
+                  </pic:spPr>
+                </pic:pic>
+              </a:graphicData>
+            </a:graphic>
+          </wp:inline>
+        </w:drawing>
+      </w:r>
+      <w:r>
+        <w:rPr>
+          <w:rFonts w:cstheme="minorHAnsi"/>
+          <w:sz w:val="36"/>
+        </w:rPr>
+        <w:drawing>
+          <wp:inline distT="0" distB="0" distL="0" distR="0" wp14:anchorId="3F5DBF3E" wp14:editId="0A7E9202">
+            <wp:extent cx="5400040" cy="2358390"/>
+            <wp:effectExtent l="0" t="0" r="0" b="3810"/>
+            <wp:docPr id="15" name="Imagem 15"/>
+            <wp:cNvGraphicFramePr>
+              <a:graphicFrameLocks xmlns:a="http://schemas.openxmlformats.org/drawingml/2006/main" noChangeAspect="1"/>
+            </wp:cNvGraphicFramePr>
+            <a:graphic xmlns:a="http://schemas.openxmlformats.org/drawingml/2006/main">
+              <a:graphicData uri="http://schemas.openxmlformats.org/drawingml/2006/picture">
+                <pic:pic xmlns:pic="http://schemas.openxmlformats.org/drawingml/2006/picture">
+                  <pic:nvPicPr>
+                    <pic:cNvPr id="1" name=""/>
+                    <pic:cNvPicPr/>
+                  </pic:nvPicPr>
+                  <pic:blipFill>
+                    <a:blip r:embed="rId16"/>
+                    <a:stretch>
+                      <a:fillRect/>
+                    </a:stretch>
+                  </pic:blipFill>
+                  <pic:spPr>
+                    <a:xfrm>
+                      <a:off x="0" y="0"/>
+                      <a:ext cx="5400040" cy="2358390"/>
+                    </a:xfrm>
+                    <a:prstGeom prst="rect">
+                      <a:avLst/>
+                    </a:prstGeom>
+                  </pic:spPr>
+                </pic:pic>
+              </a:graphicData>
+            </a:graphic>
+          </wp:inline>
+        </w:drawing>
+      </w:r>
+    </w:p>
+    <w:p>
+      <w:pPr>
+        <w:pStyle w:val="PargrafodaLista"/>
+        <w:jc w:val="both"/>
+        <w:rPr>
+          <w:rFonts w:cstheme="minorHAnsi"/>
+          <w:sz w:val="36"/>
+        </w:rPr>
+      </w:pPr>
+    </w:p>
+    <w:p>
+      <w:pPr>
+        <w:pStyle w:val="PargrafodaLista"/>
+        <w:jc w:val="both"/>
+        <w:rPr>
+          <w:rFonts w:cstheme="minorHAnsi"/>
+          <w:sz w:val="36"/>
+        </w:rPr>
+      </w:pPr>
+    </w:p>
+    <w:p>
+      <w:pPr>
+        <w:ind w:firstLine="708"/>
+        <w:rPr>
+          <w:rFonts w:cstheme="minorHAnsi"/>
+          <w:b/>
+          <w:sz w:val="36"/>
+        </w:rPr>
+      </w:pPr>
+      <w:r>
+        <w:rPr>
+          <w:rFonts w:cstheme="minorHAnsi"/>
+          <w:b/>
+          <w:sz w:val="36"/>
+        </w:rPr>
+        <w:lastRenderedPageBreak/>
+        <w:t xml:space="preserve">Documentação de funcionalidades </w:t>
+      </w:r>
+      <w:proofErr w:type="spellStart"/>
+      <w:r>
+        <w:rPr>
+          <w:rFonts w:cstheme="minorHAnsi"/>
+          <w:b/>
+          <w:sz w:val="36"/>
+        </w:rPr>
+        <w:t>SmartCity</w:t>
+      </w:r>
+      <w:proofErr w:type="spellEnd"/>
+    </w:p>
+    <w:p>
+      <w:pPr>
+        <w:rPr>
+          <w:rFonts w:cstheme="minorHAnsi"/>
+          <w:sz w:val="36"/>
+        </w:rPr>
+      </w:pPr>
+    </w:p>
+    <w:p>
+      <w:pPr>
+        <w:rPr>
+          <w:rFonts w:cstheme="minorHAnsi"/>
+          <w:sz w:val="36"/>
+        </w:rPr>
+      </w:pPr>
+    </w:p>
+    <w:p>
+      <w:pPr>
+        <w:jc w:val="center"/>
+        <w:rPr>
+          <w:rFonts w:cstheme="minorHAnsi"/>
+          <w:sz w:val="48"/>
+        </w:rPr>
+      </w:pPr>
+      <w:r>
+        <w:rPr>
+          <w:rFonts w:cstheme="minorHAnsi"/>
+          <w:sz w:val="48"/>
+        </w:rPr>
+        <w:t>A</w:t>
+      </w:r>
+      <w:r>
+        <w:rPr>
+          <w:rFonts w:cstheme="minorHAnsi"/>
+          <w:sz w:val="48"/>
+        </w:rPr>
+        <w:t>rquitetura do sistema</w:t>
+      </w:r>
+    </w:p>
+    <w:p>
+      <w:pPr>
+        <w:pStyle w:val="PargrafodaLista"/>
+        <w:jc w:val="both"/>
+        <w:rPr>
+          <w:rFonts w:cstheme="minorHAnsi"/>
+          <w:sz w:val="36"/>
+        </w:rPr>
+      </w:pPr>
+    </w:p>
+    <w:p>
+      <w:pPr>
+        <w:jc w:val="both"/>
+        <w:rPr>
+          <w:sz w:val="36"/>
+        </w:rPr>
+      </w:pPr>
+      <w:r>
+        <w:rPr>
+          <w:sz w:val="36"/>
+        </w:rPr>
+        <w:t xml:space="preserve">1. </w:t>
+      </w:r>
+      <w:proofErr w:type="spellStart"/>
+      <w:r>
+        <w:rPr>
+          <w:sz w:val="36"/>
+        </w:rPr>
+        <w:t>SmartCity</w:t>
+      </w:r>
+      <w:proofErr w:type="spellEnd"/>
+      <w:r>
+        <w:rPr>
+          <w:sz w:val="36"/>
+        </w:rPr>
+        <w:t xml:space="preserve"> (Página Principal)</w:t>
+      </w:r>
+    </w:p>
+    <w:p>
+      <w:pPr>
+        <w:jc w:val="both"/>
+        <w:rPr>
+          <w:sz w:val="36"/>
+        </w:rPr>
+      </w:pPr>
+      <w:r>
+        <w:rPr>
+          <w:sz w:val="36"/>
+        </w:rPr>
+        <w:t>Home:</w:t>
+      </w:r>
+    </w:p>
+    <w:p>
+      <w:pPr>
+        <w:jc w:val="both"/>
+        <w:rPr>
+          <w:sz w:val="36"/>
+        </w:rPr>
+      </w:pPr>
+      <w:r>
+        <w:rPr>
+          <w:sz w:val="36"/>
+        </w:rPr>
+        <w:t>Visão Geral: Apresenta um resumo do ambiente inteligente da escola, com informações rápidas sobre o status dos sensores e uma interface acessível.</w:t>
+      </w:r>
+    </w:p>
+    <w:p>
+      <w:pPr>
+        <w:jc w:val="both"/>
+        <w:rPr>
+          <w:sz w:val="36"/>
+        </w:rPr>
+      </w:pPr>
+      <w:r>
+        <w:rPr>
+          <w:sz w:val="36"/>
+        </w:rPr>
+        <w:t>Menu de Navegação:</w:t>
+      </w:r>
+    </w:p>
+    <w:p>
+      <w:pPr>
+        <w:jc w:val="both"/>
+        <w:rPr>
+          <w:sz w:val="36"/>
+        </w:rPr>
+      </w:pPr>
+      <w:r>
+        <w:rPr>
+          <w:sz w:val="36"/>
+        </w:rPr>
+        <w:t xml:space="preserve">Sensores: Acesso direto à página com dados em tempo real dos sensores (temperatura, umidade, </w:t>
+      </w:r>
+      <w:r>
+        <w:rPr>
+          <w:sz w:val="36"/>
+        </w:rPr>
+        <w:t>contador</w:t>
+      </w:r>
+      <w:r>
+        <w:rPr>
+          <w:sz w:val="36"/>
+        </w:rPr>
+        <w:t>, etc.).</w:t>
+      </w:r>
+    </w:p>
+    <w:p>
+      <w:pPr>
+        <w:jc w:val="both"/>
+        <w:rPr>
+          <w:sz w:val="36"/>
+        </w:rPr>
+      </w:pPr>
+      <w:r>
+        <w:rPr>
+          <w:sz w:val="36"/>
+        </w:rPr>
+        <w:t>Login: Permite o login ou cadastro de novos usuários.</w:t>
+      </w:r>
+    </w:p>
+    <w:p>
+      <w:pPr>
+        <w:jc w:val="both"/>
+        <w:rPr>
+          <w:sz w:val="36"/>
+        </w:rPr>
+      </w:pPr>
+      <w:r>
+        <w:rPr>
+          <w:sz w:val="36"/>
+        </w:rPr>
+        <w:t>Histórico de Sensores e Ambientes: Acessível diretamente da Home Page, permite ao usuário visualizar dados passados sobre o status dos sensores e ambientes da escola.</w:t>
+      </w:r>
+    </w:p>
+    <w:p>
+      <w:pPr>
+        <w:jc w:val="both"/>
+        <w:rPr>
+          <w:sz w:val="36"/>
+        </w:rPr>
+      </w:pPr>
+      <w:r>
+        <w:rPr>
+          <w:sz w:val="36"/>
+        </w:rPr>
+        <w:t>Mapa: Acesso ao mapa interativo para visualizar a localização exata dos sensores na escola.</w:t>
+      </w:r>
+    </w:p>
+    <w:p>
+      <w:pPr>
+        <w:jc w:val="both"/>
+        <w:rPr>
+          <w:sz w:val="36"/>
+        </w:rPr>
+      </w:pPr>
+      <w:r>
+        <w:rPr>
+          <w:sz w:val="36"/>
+        </w:rPr>
+        <w:t>2. Sensores</w:t>
+      </w:r>
+    </w:p>
+    <w:p>
+      <w:pPr>
+        <w:jc w:val="both"/>
+        <w:rPr>
+          <w:sz w:val="36"/>
+        </w:rPr>
+      </w:pPr>
+      <w:r>
+        <w:rPr>
+          <w:sz w:val="36"/>
+        </w:rPr>
+        <w:t>Página de Sensores:</w:t>
+      </w:r>
+    </w:p>
+    <w:p>
+      <w:pPr>
+        <w:jc w:val="both"/>
+        <w:rPr>
+          <w:sz w:val="36"/>
+        </w:rPr>
+      </w:pPr>
+      <w:r>
+        <w:rPr>
+          <w:sz w:val="36"/>
+        </w:rPr>
+        <w:t xml:space="preserve">Exibe em tempo real dados dos sensores (temperatura, </w:t>
+      </w:r>
+      <w:proofErr w:type="gramStart"/>
+      <w:r>
+        <w:rPr>
+          <w:sz w:val="36"/>
+        </w:rPr>
+        <w:t xml:space="preserve">umidade, e </w:t>
+      </w:r>
+      <w:r>
+        <w:rPr>
+          <w:sz w:val="36"/>
+        </w:rPr>
+        <w:t>contador</w:t>
+      </w:r>
+      <w:proofErr w:type="gramEnd"/>
+      <w:r>
+        <w:rPr>
+          <w:sz w:val="36"/>
+        </w:rPr>
+        <w:t>).</w:t>
+      </w:r>
+    </w:p>
+    <w:p>
+      <w:pPr>
+        <w:jc w:val="both"/>
+        <w:rPr>
+          <w:sz w:val="36"/>
+        </w:rPr>
+      </w:pPr>
+      <w:r>
+        <w:rPr>
+          <w:sz w:val="36"/>
+        </w:rPr>
+        <w:lastRenderedPageBreak/>
+        <w:t>Filtros de Visualização: Permite filtrar os dados por tipo de sensor, localização ou intervalo de tempo.</w:t>
+      </w:r>
+    </w:p>
+    <w:p>
+      <w:pPr>
+        <w:jc w:val="both"/>
+        <w:rPr>
+          <w:sz w:val="36"/>
+        </w:rPr>
+      </w:pPr>
+      <w:r>
+        <w:rPr>
+          <w:sz w:val="36"/>
+        </w:rPr>
+        <w:t>Histórico: Possibilidade de acessar o histórico dos sensores e comparar dados ao longo do tempo.</w:t>
+      </w:r>
+    </w:p>
+    <w:p>
+      <w:pPr>
+        <w:jc w:val="both"/>
+        <w:rPr>
+          <w:sz w:val="36"/>
+        </w:rPr>
+      </w:pPr>
+      <w:r>
+        <w:rPr>
+          <w:sz w:val="36"/>
+        </w:rPr>
+        <w:t>3. Login</w:t>
+      </w:r>
+    </w:p>
+    <w:p>
+      <w:pPr>
+        <w:jc w:val="both"/>
+        <w:rPr>
+          <w:sz w:val="36"/>
+        </w:rPr>
+      </w:pPr>
+      <w:r>
+        <w:rPr>
+          <w:sz w:val="36"/>
+        </w:rPr>
+        <w:t>Página de Login:</w:t>
+      </w:r>
+    </w:p>
+    <w:p>
+      <w:pPr>
+        <w:jc w:val="both"/>
+        <w:rPr>
+          <w:sz w:val="36"/>
+        </w:rPr>
+      </w:pPr>
+      <w:r>
+        <w:rPr>
+          <w:sz w:val="36"/>
+        </w:rPr>
+        <w:t>Login de Usuário: O usuário insere suas credenciais para acessar a plataforma.</w:t>
+      </w:r>
+    </w:p>
+    <w:p>
+      <w:pPr>
+        <w:jc w:val="both"/>
+        <w:rPr>
+          <w:sz w:val="36"/>
+        </w:rPr>
+      </w:pPr>
+      <w:r>
+        <w:rPr>
+          <w:sz w:val="36"/>
+        </w:rPr>
+        <w:t>Recuperação de Senha: Caso o usuário tenha esquecido a senha, ele pode pedir para redefinir.</w:t>
+      </w:r>
+    </w:p>
+    <w:p>
+      <w:pPr>
+        <w:jc w:val="both"/>
+        <w:rPr>
+          <w:sz w:val="36"/>
+        </w:rPr>
+      </w:pPr>
+      <w:r>
+        <w:rPr>
+          <w:sz w:val="36"/>
+        </w:rPr>
+        <w:t>Cadastro (</w:t>
+      </w:r>
+      <w:proofErr w:type="spellStart"/>
+      <w:r>
+        <w:rPr>
+          <w:sz w:val="36"/>
+        </w:rPr>
+        <w:t>Sign</w:t>
+      </w:r>
+      <w:proofErr w:type="spellEnd"/>
+      <w:r>
+        <w:rPr>
+          <w:sz w:val="36"/>
+        </w:rPr>
+        <w:t xml:space="preserve"> </w:t>
+      </w:r>
+      <w:proofErr w:type="spellStart"/>
+      <w:r>
+        <w:rPr>
+          <w:sz w:val="36"/>
+        </w:rPr>
+        <w:t>Up</w:t>
+      </w:r>
+      <w:proofErr w:type="spellEnd"/>
+      <w:r>
+        <w:rPr>
+          <w:sz w:val="36"/>
+        </w:rPr>
+        <w:t>): Usuário sem conta pode se cadastrar e criar um perfil.</w:t>
+      </w:r>
+    </w:p>
+    <w:p>
+      <w:pPr>
+        <w:jc w:val="both"/>
+        <w:rPr>
+          <w:sz w:val="36"/>
+        </w:rPr>
+      </w:pPr>
+      <w:r>
+        <w:rPr>
+          <w:sz w:val="36"/>
+        </w:rPr>
+        <w:t>4. Cadastro de Usuário (</w:t>
+      </w:r>
+      <w:proofErr w:type="spellStart"/>
+      <w:r>
+        <w:rPr>
+          <w:sz w:val="36"/>
+        </w:rPr>
+        <w:t>Sign</w:t>
+      </w:r>
+      <w:proofErr w:type="spellEnd"/>
+      <w:r>
+        <w:rPr>
+          <w:sz w:val="36"/>
+        </w:rPr>
+        <w:t xml:space="preserve"> </w:t>
+      </w:r>
+      <w:proofErr w:type="spellStart"/>
+      <w:r>
+        <w:rPr>
+          <w:sz w:val="36"/>
+        </w:rPr>
+        <w:t>Up</w:t>
+      </w:r>
+      <w:proofErr w:type="spellEnd"/>
+      <w:r>
+        <w:rPr>
+          <w:sz w:val="36"/>
+        </w:rPr>
+        <w:t>)</w:t>
+      </w:r>
+    </w:p>
+    <w:p>
+      <w:pPr>
+        <w:jc w:val="both"/>
+        <w:rPr>
+          <w:sz w:val="36"/>
+        </w:rPr>
+      </w:pPr>
+      <w:r>
+        <w:rPr>
+          <w:sz w:val="36"/>
+        </w:rPr>
+        <w:t>Página de Cadastro:</w:t>
+      </w:r>
+    </w:p>
+    <w:p>
+      <w:pPr>
+        <w:jc w:val="both"/>
+        <w:rPr>
+          <w:sz w:val="36"/>
+        </w:rPr>
+      </w:pPr>
+      <w:r>
+        <w:rPr>
+          <w:sz w:val="36"/>
+        </w:rPr>
+        <w:t xml:space="preserve">O usuário insere dados como nome, </w:t>
+      </w:r>
+      <w:proofErr w:type="spellStart"/>
+      <w:r>
+        <w:rPr>
+          <w:sz w:val="36"/>
+        </w:rPr>
+        <w:t>email</w:t>
+      </w:r>
+      <w:proofErr w:type="spellEnd"/>
+      <w:r>
+        <w:rPr>
+          <w:sz w:val="36"/>
+        </w:rPr>
+        <w:t>, senha e outras informações necessárias para a criação do perfil.</w:t>
+      </w:r>
+    </w:p>
+    <w:p>
+      <w:pPr>
+        <w:jc w:val="both"/>
+        <w:rPr>
+          <w:sz w:val="36"/>
+        </w:rPr>
+      </w:pPr>
+      <w:r>
+        <w:rPr>
+          <w:sz w:val="36"/>
+        </w:rPr>
+        <w:t>Após o cadastro, o usuário é redirecionado à Home Page ou à página de login.</w:t>
+      </w:r>
+    </w:p>
+    <w:p>
+      <w:pPr>
+        <w:jc w:val="both"/>
+        <w:rPr>
+          <w:sz w:val="36"/>
+        </w:rPr>
+      </w:pPr>
+      <w:r>
+        <w:rPr>
+          <w:sz w:val="36"/>
+        </w:rPr>
+        <w:t xml:space="preserve">5. </w:t>
+      </w:r>
+      <w:proofErr w:type="spellStart"/>
+      <w:r>
+        <w:rPr>
+          <w:sz w:val="36"/>
+        </w:rPr>
+        <w:t>Minimapa</w:t>
+      </w:r>
+      <w:proofErr w:type="spellEnd"/>
+    </w:p>
+    <w:p>
+      <w:pPr>
+        <w:jc w:val="both"/>
+        <w:rPr>
+          <w:sz w:val="36"/>
+        </w:rPr>
+      </w:pPr>
+      <w:proofErr w:type="spellStart"/>
+      <w:r>
+        <w:rPr>
+          <w:sz w:val="36"/>
+        </w:rPr>
+        <w:t>Minimapa</w:t>
+      </w:r>
+      <w:proofErr w:type="spellEnd"/>
+      <w:r>
+        <w:rPr>
+          <w:sz w:val="36"/>
+        </w:rPr>
+        <w:t>:</w:t>
+      </w:r>
+    </w:p>
+    <w:p>
+      <w:pPr>
+        <w:jc w:val="both"/>
+        <w:rPr>
+          <w:sz w:val="36"/>
+        </w:rPr>
+      </w:pPr>
+      <w:r>
+        <w:rPr>
+          <w:sz w:val="36"/>
+        </w:rPr>
+        <w:t xml:space="preserve">Apresenta um mapa interativo com a localização </w:t>
+      </w:r>
+      <w:r>
+        <w:rPr>
+          <w:sz w:val="36"/>
+        </w:rPr>
+        <w:t>do prédio que contém os sensores.</w:t>
+      </w:r>
+    </w:p>
+    <w:p>
+      <w:pPr>
+        <w:jc w:val="both"/>
+        <w:rPr>
+          <w:sz w:val="36"/>
+        </w:rPr>
+      </w:pPr>
+      <w:r>
+        <w:rPr>
+          <w:sz w:val="36"/>
+        </w:rPr>
+        <w:t>O mapa mostra onde estão posicionados os sensores no ambiente escolar.</w:t>
+      </w:r>
+    </w:p>
+    <w:p>
+      <w:pPr>
+        <w:jc w:val="both"/>
+        <w:rPr>
+          <w:sz w:val="36"/>
+        </w:rPr>
+      </w:pPr>
+      <w:r>
+        <w:rPr>
+          <w:sz w:val="36"/>
+        </w:rPr>
+        <w:lastRenderedPageBreak/>
+        <w:t xml:space="preserve">O usuário pode clicar nos ícones de sensores para </w:t>
+      </w:r>
+      <w:r>
+        <w:rPr>
+          <w:sz w:val="36"/>
+        </w:rPr>
+        <w:t>editá-los.</w:t>
+      </w:r>
+    </w:p>
+    <w:p>
+      <w:pPr>
+        <w:jc w:val="both"/>
+        <w:rPr>
+          <w:sz w:val="36"/>
+        </w:rPr>
+      </w:pPr>
+      <w:r>
+        <w:rPr>
+          <w:sz w:val="36"/>
+        </w:rPr>
+        <w:t>6. Histórico de Sensores e Ambientes</w:t>
+      </w:r>
+    </w:p>
+    <w:p>
+      <w:pPr>
+        <w:jc w:val="both"/>
+        <w:rPr>
+          <w:sz w:val="36"/>
+        </w:rPr>
+      </w:pPr>
+      <w:r>
+        <w:rPr>
+          <w:sz w:val="36"/>
+        </w:rPr>
+        <w:t>Página de Histórico:</w:t>
+      </w:r>
+    </w:p>
+    <w:p>
+      <w:pPr>
+        <w:jc w:val="both"/>
+        <w:rPr>
+          <w:sz w:val="36"/>
+        </w:rPr>
+      </w:pPr>
+      <w:r>
+        <w:rPr>
+          <w:sz w:val="36"/>
+        </w:rPr>
+        <w:t>O usuário pode acessar um histórico detalhado dos dados dos sensores, com informações como:</w:t>
+      </w:r>
+    </w:p>
+    <w:p>
+      <w:pPr>
+        <w:jc w:val="both"/>
+        <w:rPr>
+          <w:sz w:val="36"/>
+        </w:rPr>
+      </w:pPr>
+      <w:r>
+        <w:rPr>
+          <w:sz w:val="36"/>
+        </w:rPr>
+        <w:t>Temperatura de cada ambiente ao longo do tempo.</w:t>
+      </w:r>
+    </w:p>
+    <w:p>
+      <w:pPr>
+        <w:jc w:val="both"/>
+        <w:rPr>
+          <w:sz w:val="36"/>
+        </w:rPr>
+      </w:pPr>
+      <w:r>
+        <w:rPr>
+          <w:sz w:val="36"/>
+        </w:rPr>
+        <w:t>Níveis de umidade e ocupação das salas em diferentes horários.</w:t>
+      </w:r>
+    </w:p>
+    <w:p>
+      <w:pPr>
+        <w:jc w:val="both"/>
+        <w:rPr>
+          <w:sz w:val="36"/>
+        </w:rPr>
+      </w:pPr>
+      <w:r>
+        <w:rPr>
+          <w:sz w:val="36"/>
+        </w:rPr>
+        <w:t>Filtros para visualizar dados por data, tipo de sensor ou sala específica.</w:t>
+      </w:r>
+    </w:p>
+    <w:p>
+      <w:pPr>
+        <w:jc w:val="both"/>
+        <w:rPr>
+          <w:sz w:val="36"/>
+        </w:rPr>
+      </w:pPr>
+      <w:r>
+        <w:rPr>
+          <w:sz w:val="36"/>
+        </w:rPr>
+        <w:t>Gráficos Comparativos: Permite comparar os dados dos sensores em diferentes períodos ou em diferentes ambientes.</w:t>
+      </w:r>
+    </w:p>
+    <w:p>
+      <w:pPr>
+        <w:pStyle w:val="PargrafodaLista"/>
+        <w:jc w:val="both"/>
+        <w:rPr>
+          <w:rFonts w:cstheme="minorHAnsi"/>
+          <w:sz w:val="36"/>
+        </w:rPr>
+      </w:pPr>
+    </w:p>
+    <w:p>
+      <w:pPr>
+        <w:pStyle w:val="PargrafodaLista"/>
+        <w:jc w:val="both"/>
+        <w:rPr>
+          <w:rFonts w:cstheme="minorHAnsi"/>
+          <w:sz w:val="36"/>
+        </w:rPr>
+      </w:pPr>
+    </w:p>
+    <w:p>
+      <w:pPr>
+        <w:pStyle w:val="PargrafodaLista"/>
+        <w:jc w:val="both"/>
+        <w:rPr>
+          <w:rFonts w:cstheme="minorHAnsi"/>
+          <w:sz w:val="36"/>
+        </w:rPr>
+      </w:pPr>
+    </w:p>
+    <w:p>
+      <w:pPr>
+        <w:pStyle w:val="PargrafodaLista"/>
+        <w:jc w:val="both"/>
+        <w:rPr>
+          <w:rFonts w:cstheme="minorHAnsi"/>
+          <w:sz w:val="36"/>
+        </w:rPr>
+      </w:pPr>
+    </w:p>
+    <w:p>
+      <w:pPr>
+        <w:pStyle w:val="PargrafodaLista"/>
+        <w:jc w:val="both"/>
+        <w:rPr>
+          <w:rFonts w:cstheme="minorHAnsi"/>
+          <w:sz w:val="36"/>
+        </w:rPr>
+      </w:pPr>
+    </w:p>
+    <w:p>
+      <w:pPr>
+        <w:pStyle w:val="PargrafodaLista"/>
+        <w:jc w:val="both"/>
+        <w:rPr>
+          <w:rFonts w:cstheme="minorHAnsi"/>
+          <w:sz w:val="36"/>
+        </w:rPr>
+      </w:pPr>
+    </w:p>
+    <w:p>
+      <w:pPr>
+        <w:pStyle w:val="PargrafodaLista"/>
+        <w:jc w:val="both"/>
+        <w:rPr>
+          <w:rFonts w:cstheme="minorHAnsi"/>
+          <w:sz w:val="36"/>
+        </w:rPr>
+      </w:pPr>
+    </w:p>
+    <w:p>
+      <w:pPr>
+        <w:pStyle w:val="PargrafodaLista"/>
+        <w:jc w:val="both"/>
+        <w:rPr>
+          <w:rFonts w:cstheme="minorHAnsi"/>
+          <w:sz w:val="36"/>
+        </w:rPr>
+      </w:pPr>
+    </w:p>
+    <w:p>
+      <w:pPr>
+        <w:pStyle w:val="PargrafodaLista"/>
+        <w:jc w:val="both"/>
+        <w:rPr>
+          <w:rFonts w:cstheme="minorHAnsi"/>
+          <w:sz w:val="36"/>
+        </w:rPr>
+      </w:pPr>
+    </w:p>
+    <w:p>
+      <w:pPr>
+        <w:pStyle w:val="PargrafodaLista"/>
+        <w:jc w:val="both"/>
+        <w:rPr>
+          <w:rFonts w:cstheme="minorHAnsi"/>
+          <w:sz w:val="36"/>
+        </w:rPr>
+      </w:pPr>
+    </w:p>
+    <w:p>
+      <w:pPr>
+        <w:pStyle w:val="PargrafodaLista"/>
+        <w:jc w:val="both"/>
+        <w:rPr>
+          <w:rFonts w:cstheme="minorHAnsi"/>
+          <w:sz w:val="36"/>
+        </w:rPr>
+      </w:pPr>
+    </w:p>
+    <w:p>
+      <w:pPr>
+        <w:jc w:val="both"/>
+        <w:rPr>
+          <w:rFonts w:cstheme="minorHAnsi"/>
+          <w:sz w:val="36"/>
+        </w:rPr>
+      </w:pPr>
+    </w:p>
+    <w:p>
+      <w:pPr>
+        <w:pStyle w:val="PargrafodaLista"/>
+        <w:jc w:val="both"/>
+        <w:rPr>
+          <w:rFonts w:cstheme="minorHAnsi"/>
+          <w:sz w:val="36"/>
+        </w:rPr>
+      </w:pPr>
+    </w:p>
+    <w:p>
+      <w:pPr>
+        <w:ind w:firstLine="708"/>
+        <w:rPr>
+          <w:rFonts w:cstheme="minorHAnsi"/>
+          <w:b/>
+          <w:sz w:val="36"/>
+        </w:rPr>
+      </w:pPr>
+      <w:r>
+        <w:rPr>
+          <w:rFonts w:cstheme="minorHAnsi"/>
+          <w:b/>
+          <w:sz w:val="36"/>
+        </w:rPr>
+        <w:t xml:space="preserve">Documentação de funcionalidades </w:t>
+      </w:r>
+      <w:proofErr w:type="spellStart"/>
+      <w:r>
+        <w:rPr>
+          <w:rFonts w:cstheme="minorHAnsi"/>
+          <w:b/>
+          <w:sz w:val="36"/>
+        </w:rPr>
+        <w:t>SmartCity</w:t>
+      </w:r>
+      <w:proofErr w:type="spellEnd"/>
+    </w:p>
+    <w:p>
+      <w:pPr>
+        <w:rPr>
+          <w:rFonts w:cstheme="minorHAnsi"/>
+          <w:sz w:val="36"/>
+        </w:rPr>
+      </w:pPr>
+    </w:p>
+    <w:p>
+      <w:pPr>
+        <w:rPr>
+          <w:rFonts w:cstheme="minorHAnsi"/>
+          <w:sz w:val="36"/>
+        </w:rPr>
+      </w:pPr>
+    </w:p>
+    <w:p>
+      <w:pPr>
+        <w:jc w:val="center"/>
+        <w:rPr>
+          <w:rFonts w:cstheme="minorHAnsi"/>
+          <w:sz w:val="48"/>
+        </w:rPr>
+      </w:pPr>
+      <w:r>
+        <w:rPr>
+          <w:rFonts w:cstheme="minorHAnsi"/>
+          <w:sz w:val="48"/>
+        </w:rPr>
+        <w:t>Links Úteis</w:t>
+      </w:r>
+    </w:p>
+    <w:p>
+      <w:pPr>
+        <w:jc w:val="center"/>
+        <w:rPr>
+          <w:rFonts w:cstheme="minorHAnsi"/>
+          <w:sz w:val="48"/>
+        </w:rPr>
+      </w:pPr>
+    </w:p>
+    <w:p>
+      <w:pPr>
+        <w:jc w:val="center"/>
+        <w:rPr>
+          <w:rFonts w:cstheme="minorHAnsi"/>
+          <w:sz w:val="48"/>
+        </w:rPr>
+      </w:pPr>
+      <w:r>
+        <w:rPr>
+          <w:noProof/>
+        </w:rPr>
+        <w:drawing>
+          <wp:inline distT="0" distB="0" distL="0" distR="0" wp14:anchorId="14A3649A" wp14:editId="5B5733FF">
+            <wp:extent cx="2286000" cy="2286000"/>
+            <wp:effectExtent l="0" t="0" r="0" b="0"/>
+            <wp:docPr id="18" name="Imagem 18" descr="Github Logo - Free social media icons"/>
+            <wp:cNvGraphicFramePr>
+              <a:graphicFrameLocks xmlns:a="http://schemas.openxmlformats.org/drawingml/2006/main" noChangeAspect="1"/>
+            </wp:cNvGraphicFramePr>
+            <a:graphic xmlns:a="http://schemas.openxmlformats.org/drawingml/2006/main">
+              <a:graphicData uri="http://schemas.openxmlformats.org/drawingml/2006/picture">
+                <pic:pic xmlns:pic="http://schemas.openxmlformats.org/drawingml/2006/picture">
+                  <pic:nvPicPr>
+                    <pic:cNvPr id="0" name="Picture 1" descr="Github Logo - Free social media icons"/>
+                    <pic:cNvPicPr>
+                      <a:picLocks noChangeAspect="1" noChangeArrowheads="1"/>
+                    </pic:cNvPicPr>
+                  </pic:nvPicPr>
+                  <pic:blipFill>
+                    <a:blip r:embed="rId17">
+                      <a:extLst>
+                        <a:ext uri="{28A0092B-C50C-407E-A947-70E740481C1C}">
+                          <a14:useLocalDpi xmlns:a14="http://schemas.microsoft.com/office/drawing/2010/main" val="0"/>
+                        </a:ext>
+                      </a:extLst>
+                    </a:blip>
+                    <a:srcRect/>
+                    <a:stretch>
+                      <a:fillRect/>
+                    </a:stretch>
+                  </pic:blipFill>
+                  <pic:spPr bwMode="auto">
+                    <a:xfrm>
+                      <a:off x="0" y="0"/>
+                      <a:ext cx="2291056" cy="2291056"/>
+                    </a:xfrm>
+                    <a:prstGeom prst="rect">
+                      <a:avLst/>
+                    </a:prstGeom>
+                    <a:noFill/>
+                    <a:ln>
+                      <a:noFill/>
+                    </a:ln>
+                  </pic:spPr>
+                </pic:pic>
+              </a:graphicData>
+            </a:graphic>
+          </wp:inline>
+        </w:drawing>
+      </w:r>
+      <w:r>
+        <w:rPr>
+          <w:rFonts w:cstheme="minorHAnsi"/>
+          <w:sz w:val="36"/>
+        </w:rPr>
+        <w:t>https://github.com/LucasSilvaC/SmartCity</w:t>
+      </w:r>
+    </w:p>
+    <w:p>
+      <w:pPr>
+        <w:rPr>
+          <w:rFonts w:cstheme="minorHAnsi"/>
+          <w:sz w:val="48"/>
+        </w:rPr>
+      </w:pPr>
+    </w:p>
+    <w:p>
+      <w:pPr>
+        <w:jc w:val="center"/>
+        <w:rPr>
+          <w:rFonts w:cstheme="minorHAnsi"/>
+          <w:sz w:val="48"/>
+        </w:rPr>
+      </w:pPr>
+      <w:r>
+        <w:rPr>
+          <w:noProof/>
+        </w:rPr>
+        <w:drawing>
+          <wp:inline distT="0" distB="0" distL="0" distR="0" wp14:anchorId="3B72A57D" wp14:editId="38437CCF">
+            <wp:extent cx="2105246" cy="2105246"/>
+            <wp:effectExtent l="0" t="0" r="0" b="9525"/>
+            <wp:docPr id="19" name="Imagem 19" descr="Figma - ícones de logotipo grátis"/>
+            <wp:cNvGraphicFramePr>
+              <a:graphicFrameLocks xmlns:a="http://schemas.openxmlformats.org/drawingml/2006/main" noChangeAspect="1"/>
+            </wp:cNvGraphicFramePr>
+            <a:graphic xmlns:a="http://schemas.openxmlformats.org/drawingml/2006/main">
+              <a:graphicData uri="http://schemas.openxmlformats.org/drawingml/2006/picture">
+                <pic:pic xmlns:pic="http://schemas.openxmlformats.org/drawingml/2006/picture">
+                  <pic:nvPicPr>
+                    <pic:cNvPr id="0" name="Picture 3" descr="Figma - ícones de logotipo grátis"/>
+                    <pic:cNvPicPr>
+                      <a:picLocks noChangeAspect="1" noChangeArrowheads="1"/>
+                    </pic:cNvPicPr>
+                  </pic:nvPicPr>
+                  <pic:blipFill>
+                    <a:blip r:embed="rId18" cstate="print">
+                      <a:extLst>
+                        <a:ext uri="{28A0092B-C50C-407E-A947-70E740481C1C}">
+                          <a14:useLocalDpi xmlns:a14="http://schemas.microsoft.com/office/drawing/2010/main" val="0"/>
+                        </a:ext>
+                      </a:extLst>
+                    </a:blip>
+                    <a:srcRect/>
+                    <a:stretch>
+                      <a:fillRect/>
+                    </a:stretch>
+                  </pic:blipFill>
+                  <pic:spPr bwMode="auto">
+                    <a:xfrm>
+                      <a:off x="0" y="0"/>
+                      <a:ext cx="2107699" cy="2107699"/>
+                    </a:xfrm>
+                    <a:prstGeom prst="rect">
+                      <a:avLst/>
+                    </a:prstGeom>
+                    <a:noFill/>
+                    <a:ln>
+                      <a:noFill/>
+                    </a:ln>
+                  </pic:spPr>
+                </pic:pic>
+              </a:graphicData>
+            </a:graphic>
+          </wp:inline>
+        </w:drawing>
+      </w:r>
+      <w:r>
+        <w:rPr>
+          <w:rFonts w:cstheme="minorHAnsi"/>
+          <w:sz w:val="36"/>
+        </w:rPr>
+        <w:t>https://www.figma.com/design/YnvAX8rqvDlbnkHrFOCVeA/Integrador-Lucas?node-id=0-1&amp;t=amr3ip19kMyd1ICq-1</w:t>
+      </w:r>
+      <w:bookmarkStart w:id="0" w:name="_GoBack"/>
+      <w:bookmarkEnd w:id="0"/>
+    </w:p>
+    <w:p>
+      <w:pPr>
+        <w:ind w:firstLine="708"/>
+        <w:rPr>
+          <w:rFonts w:cstheme="minorHAnsi"/>
+          <w:b/>
+          <w:sz w:val="36"/>
+        </w:rPr>
+      </w:pPr>
+      <w:r>
+        <w:rPr>
+          <w:rFonts w:cstheme="minorHAnsi"/>
+          <w:b/>
+          <w:sz w:val="36"/>
+        </w:rPr>
+        <w:lastRenderedPageBreak/>
+        <w:t xml:space="preserve">Documentação de funcionalidades </w:t>
+      </w:r>
+      <w:proofErr w:type="spellStart"/>
+      <w:r>
+        <w:rPr>
+          <w:rFonts w:cstheme="minorHAnsi"/>
+          <w:b/>
+          <w:sz w:val="36"/>
+        </w:rPr>
+        <w:t>SmartCity</w:t>
+      </w:r>
+      <w:proofErr w:type="spellEnd"/>
+    </w:p>
+    <w:p>
+      <w:pPr>
+        <w:rPr>
+          <w:rFonts w:cstheme="minorHAnsi"/>
+          <w:sz w:val="36"/>
+        </w:rPr>
+      </w:pPr>
+    </w:p>
+    <w:p>
+      <w:pPr>
+        <w:rPr>
+          <w:rFonts w:cstheme="minorHAnsi"/>
+          <w:sz w:val="36"/>
+        </w:rPr>
+      </w:pPr>
+    </w:p>
+    <w:p>
+      <w:pPr>
+        <w:jc w:val="center"/>
+        <w:rPr>
+          <w:rFonts w:cstheme="minorHAnsi"/>
+          <w:sz w:val="48"/>
+        </w:rPr>
+      </w:pPr>
+      <w:r>
+        <w:rPr>
+          <w:rFonts w:cstheme="minorHAnsi"/>
+          <w:sz w:val="48"/>
+        </w:rPr>
+        <w:t>Conclusão</w:t>
+      </w:r>
+    </w:p>
+    <w:p>
+      <w:pPr>
+        <w:pStyle w:val="PargrafodaLista"/>
+        <w:jc w:val="both"/>
+        <w:rPr>
+          <w:rFonts w:cstheme="minorHAnsi"/>
+          <w:sz w:val="36"/>
+        </w:rPr>
+      </w:pPr>
+    </w:p>
+    <w:p>
+      <w:pPr>
+        <w:ind w:firstLine="708"/>
+        <w:jc w:val="both"/>
+        <w:rPr>
+          <w:sz w:val="36"/>
+        </w:rPr>
+      </w:pPr>
+      <w:r>
+        <w:rPr>
+          <w:sz w:val="36"/>
+        </w:rPr>
+        <w:t xml:space="preserve">O projeto </w:t>
+      </w:r>
+      <w:proofErr w:type="spellStart"/>
+      <w:r>
+        <w:rPr>
+          <w:sz w:val="36"/>
+        </w:rPr>
+        <w:t>SmartCity</w:t>
+      </w:r>
+      <w:proofErr w:type="spellEnd"/>
+      <w:r>
+        <w:rPr>
+          <w:sz w:val="36"/>
+        </w:rPr>
+        <w:t xml:space="preserve"> materializa o conceito de uma Cidade Inteligente aplicada ao ambiente da Escola e Faculdade de Tecnologia Senai Roberto </w:t>
+      </w:r>
+      <w:proofErr w:type="spellStart"/>
+      <w:r>
+        <w:rPr>
+          <w:sz w:val="36"/>
+        </w:rPr>
+        <w:t>Mange</w:t>
+      </w:r>
+      <w:proofErr w:type="spellEnd"/>
+      <w:r>
+        <w:rPr>
+          <w:sz w:val="36"/>
+        </w:rPr>
+        <w:t>, unificando tecnologia, acessibilidade e experiência do usuário. A análise de público-alvo e mercado garantiu a definição de requisitos claros, enquanto a identidade visual — com logomarca que simboliza conectividade e sustentabilidade — reforçou os valores de inovação e eficiência.</w:t>
+      </w:r>
+    </w:p>
+    <w:p>
+      <w:pPr>
+        <w:jc w:val="both"/>
+        <w:rPr>
+          <w:sz w:val="36"/>
+        </w:rPr>
+      </w:pPr>
+      <w:r>
+        <w:rPr>
+          <w:sz w:val="36"/>
+        </w:rPr>
+        <w:t>A escolha do nome "</w:t>
+      </w:r>
+      <w:proofErr w:type="spellStart"/>
+      <w:r>
+        <w:rPr>
+          <w:sz w:val="36"/>
+        </w:rPr>
+        <w:t>SmartCity</w:t>
+      </w:r>
+      <w:proofErr w:type="spellEnd"/>
+      <w:r>
+        <w:rPr>
+          <w:sz w:val="36"/>
+        </w:rPr>
+        <w:t>" reflete de forma concisa o propósito de transformar o campus em um ecossistema digital interconectado. As funcionalidades pensadas para usuários e administradores proporcionam interação intuitiva, monitoramento em tempo real e controle completo dos sensores e dados, assegurando a confiabilidade e a escalabilidade da plataforma.</w:t>
+      </w:r>
+    </w:p>
+    <w:p>
+      <w:pPr>
+        <w:jc w:val="both"/>
+        <w:rPr>
+          <w:sz w:val="36"/>
+        </w:rPr>
+      </w:pPr>
+      <w:r>
+        <w:rPr>
+          <w:sz w:val="36"/>
+        </w:rPr>
+        <w:t xml:space="preserve">Com a padronização de cores, tipografia e layouts, além da conformidade com as diretrizes WCAG AA e as leis de Nielsen, o protótipo entrega uma navegação limpa, acessível e </w:t>
+      </w:r>
+      <w:proofErr w:type="spellStart"/>
+      <w:r>
+        <w:rPr>
+          <w:sz w:val="36"/>
+        </w:rPr>
+        <w:t>gamificada</w:t>
+      </w:r>
+      <w:proofErr w:type="spellEnd"/>
+      <w:r>
+        <w:rPr>
+          <w:sz w:val="36"/>
+        </w:rPr>
+        <w:t xml:space="preserve">. Dessa forma, o </w:t>
+      </w:r>
+      <w:proofErr w:type="spellStart"/>
+      <w:r>
+        <w:rPr>
+          <w:sz w:val="36"/>
+        </w:rPr>
+        <w:t>SmartCity</w:t>
+      </w:r>
+      <w:proofErr w:type="spellEnd"/>
+      <w:r>
+        <w:rPr>
+          <w:sz w:val="36"/>
+        </w:rPr>
+        <w:t xml:space="preserve"> se apresenta como uma solução inovadora que integra </w:t>
+      </w:r>
+      <w:r>
+        <w:rPr>
+          <w:sz w:val="36"/>
+        </w:rPr>
+        <w:lastRenderedPageBreak/>
+        <w:t>tecnologia avançada e foco no usuário, pronta para evoluir e agregar valor ao cotidiano da comunidade acadêmica.</w:t>
+      </w:r>
+    </w:p>
+    <w:p>
+      <w:pPr>
+        <w:pStyle w:val="PargrafodaLista"/>
+        <w:jc w:val="both"/>
+        <w:rPr>
+          <w:rFonts w:cstheme="minorHAnsi"/>
+          <w:sz w:val="36"/>
         </w:rPr>
       </w:pPr>
     </w:p>
@@ -2421,6 +4917,155 @@
 <file path=word/numbering.xml><?xml version="1.0" encoding="utf-8"?>
 <w:numbering xmlns:wpc="http://schemas.microsoft.com/office/word/2010/wordprocessingCanvas" xmlns:cx="http://schemas.microsoft.com/office/drawing/2014/chartex" xmlns:cx1="http://schemas.microsoft.com/office/drawing/2015/9/8/chartex" xmlns:cx2="http://schemas.microsoft.com/office/drawing/2015/10/21/chartex" xmlns:cx3="http://schemas.microsoft.com/office/drawing/2016/5/9/chartex" xmlns:cx4="http://schemas.microsoft.com/office/drawing/2016/5/10/chartex" xmlns:cx5="http://schemas.microsoft.com/office/drawing/2016/5/11/chartex" xmlns:cx6="http://schemas.microsoft.com/office/drawing/2016/5/12/chartex" xmlns:cx7="http://schemas.microsoft.com/office/drawing/2016/5/13/chartex" xmlns:cx8="http://schemas.microsoft.com/office/drawing/2016/5/14/chartex" xmlns:mc="http://schemas.openxmlformats.org/markup-compatibility/2006" xmlns:aink="http://schemas.microsoft.com/office/drawing/2016/ink" xmlns:am3d="http://schemas.microsoft.com/office/drawing/2017/model3d" xmlns:o="urn:schemas-microsoft-com:office:office" xmlns:r="http://schemas.openxmlformats.org/officeDocument/2006/relationships" xmlns:m="http://schemas.openxmlformats.org/officeDocument/2006/math" xmlns:v="urn:schemas-microsoft-com:vml" xmlns:wp14="http://schemas.microsoft.com/office/word/2010/wordprocessingDrawing" xmlns:wp="http://schemas.openxmlformats.org/drawingml/2006/wordprocessingDrawing" xmlns:w10="urn:schemas-microsoft-com:office:word" xmlns:w="http://schemas.openxmlformats.org/wordprocessingml/2006/main" xmlns:w14="http://schemas.microsoft.com/office/word/2010/wordml" xmlns:w15="http://schemas.microsoft.com/office/word/2012/wordml" xmlns:w16cid="http://schemas.microsoft.com/office/word/2016/wordml/cid" xmlns:w16se="http://schemas.microsoft.com/office/word/2015/wordml/symex" xmlns:wpg="http://schemas.microsoft.com/office/word/2010/wordprocessingGroup" xmlns:wpi="http://schemas.microsoft.com/office/word/2010/wordprocessingInk" xmlns:wne="http://schemas.microsoft.com/office/word/2006/wordml" xmlns:wps="http://schemas.microsoft.com/office/word/2010/wordprocessingShape" mc:Ignorable="w14 w15 w16se w16cid wp14">
   <w:abstractNum w:abstractNumId="0" w15:restartNumberingAfterBreak="0">
+    <w:nsid w:val="0B5E5871"/>
+    <w:multiLevelType w:val="multilevel"/>
+    <w:tmpl w:val="3F80A3AA"/>
+    <w:lvl w:ilvl="0">
+      <w:start w:val="1"/>
+      <w:numFmt w:val="bullet"/>
+      <w:lvlText w:val=""/>
+      <w:lvlJc w:val="left"/>
+      <w:pPr>
+        <w:tabs>
+          <w:tab w:val="num" w:pos="720"/>
+        </w:tabs>
+        <w:ind w:left="720" w:hanging="360"/>
+      </w:pPr>
+      <w:rPr>
+        <w:rFonts w:ascii="Symbol" w:hAnsi="Symbol" w:hint="default"/>
+        <w:sz w:val="20"/>
+      </w:rPr>
+    </w:lvl>
+    <w:lvl w:ilvl="1">
+      <w:start w:val="1"/>
+      <w:numFmt w:val="bullet"/>
+      <w:lvlText w:val="o"/>
+      <w:lvlJc w:val="left"/>
+      <w:pPr>
+        <w:tabs>
+          <w:tab w:val="num" w:pos="1440"/>
+        </w:tabs>
+        <w:ind w:left="1440" w:hanging="360"/>
+      </w:pPr>
+      <w:rPr>
+        <w:rFonts w:ascii="Courier New" w:hAnsi="Courier New" w:hint="default"/>
+        <w:sz w:val="20"/>
+      </w:rPr>
+    </w:lvl>
+    <w:lvl w:ilvl="2" w:tentative="1">
+      <w:start w:val="1"/>
+      <w:numFmt w:val="bullet"/>
+      <w:lvlText w:val=""/>
+      <w:lvlJc w:val="left"/>
+      <w:pPr>
+        <w:tabs>
+          <w:tab w:val="num" w:pos="2160"/>
+        </w:tabs>
+        <w:ind w:left="2160" w:hanging="360"/>
+      </w:pPr>
+      <w:rPr>
+        <w:rFonts w:ascii="Wingdings" w:hAnsi="Wingdings" w:hint="default"/>
+        <w:sz w:val="20"/>
+      </w:rPr>
+    </w:lvl>
+    <w:lvl w:ilvl="3" w:tentative="1">
+      <w:start w:val="1"/>
+      <w:numFmt w:val="bullet"/>
+      <w:lvlText w:val=""/>
+      <w:lvlJc w:val="left"/>
+      <w:pPr>
+        <w:tabs>
+          <w:tab w:val="num" w:pos="2880"/>
+        </w:tabs>
+        <w:ind w:left="2880" w:hanging="360"/>
+      </w:pPr>
+      <w:rPr>
+        <w:rFonts w:ascii="Wingdings" w:hAnsi="Wingdings" w:hint="default"/>
+        <w:sz w:val="20"/>
+      </w:rPr>
+    </w:lvl>
+    <w:lvl w:ilvl="4" w:tentative="1">
+      <w:start w:val="1"/>
+      <w:numFmt w:val="bullet"/>
+      <w:lvlText w:val=""/>
+      <w:lvlJc w:val="left"/>
+      <w:pPr>
+        <w:tabs>
+          <w:tab w:val="num" w:pos="3600"/>
+        </w:tabs>
+        <w:ind w:left="3600" w:hanging="360"/>
+      </w:pPr>
+      <w:rPr>
+        <w:rFonts w:ascii="Wingdings" w:hAnsi="Wingdings" w:hint="default"/>
+        <w:sz w:val="20"/>
+      </w:rPr>
+    </w:lvl>
+    <w:lvl w:ilvl="5" w:tentative="1">
+      <w:start w:val="1"/>
+      <w:numFmt w:val="bullet"/>
+      <w:lvlText w:val=""/>
+      <w:lvlJc w:val="left"/>
+      <w:pPr>
+        <w:tabs>
+          <w:tab w:val="num" w:pos="4320"/>
+        </w:tabs>
+        <w:ind w:left="4320" w:hanging="360"/>
+      </w:pPr>
+      <w:rPr>
+        <w:rFonts w:ascii="Wingdings" w:hAnsi="Wingdings" w:hint="default"/>
+        <w:sz w:val="20"/>
+      </w:rPr>
+    </w:lvl>
+    <w:lvl w:ilvl="6" w:tentative="1">
+      <w:start w:val="1"/>
+      <w:numFmt w:val="bullet"/>
+      <w:lvlText w:val=""/>
+      <w:lvlJc w:val="left"/>
+      <w:pPr>
+        <w:tabs>
+          <w:tab w:val="num" w:pos="5040"/>
+        </w:tabs>
+        <w:ind w:left="5040" w:hanging="360"/>
+      </w:pPr>
+      <w:rPr>
+        <w:rFonts w:ascii="Wingdings" w:hAnsi="Wingdings" w:hint="default"/>
+        <w:sz w:val="20"/>
+      </w:rPr>
+    </w:lvl>
+    <w:lvl w:ilvl="7" w:tentative="1">
+      <w:start w:val="1"/>
+      <w:numFmt w:val="bullet"/>
+      <w:lvlText w:val=""/>
+      <w:lvlJc w:val="left"/>
+      <w:pPr>
+        <w:tabs>
+          <w:tab w:val="num" w:pos="5760"/>
+        </w:tabs>
+        <w:ind w:left="5760" w:hanging="360"/>
+      </w:pPr>
+      <w:rPr>
+        <w:rFonts w:ascii="Wingdings" w:hAnsi="Wingdings" w:hint="default"/>
+        <w:sz w:val="20"/>
+      </w:rPr>
+    </w:lvl>
+    <w:lvl w:ilvl="8" w:tentative="1">
+      <w:start w:val="1"/>
+      <w:numFmt w:val="bullet"/>
+      <w:lvlText w:val=""/>
+      <w:lvlJc w:val="left"/>
+      <w:pPr>
+        <w:tabs>
+          <w:tab w:val="num" w:pos="6480"/>
+        </w:tabs>
+        <w:ind w:left="6480" w:hanging="360"/>
+      </w:pPr>
+      <w:rPr>
+        <w:rFonts w:ascii="Wingdings" w:hAnsi="Wingdings" w:hint="default"/>
+        <w:sz w:val="20"/>
+      </w:rPr>
+    </w:lvl>
+  </w:abstractNum>
+  <w:abstractNum w:abstractNumId="1" w15:restartNumberingAfterBreak="0">
     <w:nsid w:val="161E331B"/>
     <w:multiLevelType w:val="multilevel"/>
     <w:tmpl w:val="8A406320"/>
@@ -2569,7 +5214,120 @@
       </w:rPr>
     </w:lvl>
   </w:abstractNum>
-  <w:abstractNum w:abstractNumId="1" w15:restartNumberingAfterBreak="0">
+  <w:abstractNum w:abstractNumId="2" w15:restartNumberingAfterBreak="0">
+    <w:nsid w:val="21882422"/>
+    <w:multiLevelType w:val="hybridMultilevel"/>
+    <w:tmpl w:val="06007F6A"/>
+    <w:lvl w:ilvl="0" w:tplc="04160001">
+      <w:start w:val="1"/>
+      <w:numFmt w:val="bullet"/>
+      <w:lvlText w:val=""/>
+      <w:lvlJc w:val="left"/>
+      <w:pPr>
+        <w:ind w:left="720" w:hanging="360"/>
+      </w:pPr>
+      <w:rPr>
+        <w:rFonts w:ascii="Symbol" w:hAnsi="Symbol" w:hint="default"/>
+      </w:rPr>
+    </w:lvl>
+    <w:lvl w:ilvl="1" w:tplc="04160003" w:tentative="1">
+      <w:start w:val="1"/>
+      <w:numFmt w:val="bullet"/>
+      <w:lvlText w:val="o"/>
+      <w:lvlJc w:val="left"/>
+      <w:pPr>
+        <w:ind w:left="1440" w:hanging="360"/>
+      </w:pPr>
+      <w:rPr>
+        <w:rFonts w:ascii="Courier New" w:hAnsi="Courier New" w:cs="Courier New" w:hint="default"/>
+      </w:rPr>
+    </w:lvl>
+    <w:lvl w:ilvl="2" w:tplc="04160005" w:tentative="1">
+      <w:start w:val="1"/>
+      <w:numFmt w:val="bullet"/>
+      <w:lvlText w:val=""/>
+      <w:lvlJc w:val="left"/>
+      <w:pPr>
+        <w:ind w:left="2160" w:hanging="360"/>
+      </w:pPr>
+      <w:rPr>
+        <w:rFonts w:ascii="Wingdings" w:hAnsi="Wingdings" w:hint="default"/>
+      </w:rPr>
+    </w:lvl>
+    <w:lvl w:ilvl="3" w:tplc="04160001" w:tentative="1">
+      <w:start w:val="1"/>
+      <w:numFmt w:val="bullet"/>
+      <w:lvlText w:val=""/>
+      <w:lvlJc w:val="left"/>
+      <w:pPr>
+        <w:ind w:left="2880" w:hanging="360"/>
+      </w:pPr>
+      <w:rPr>
+        <w:rFonts w:ascii="Symbol" w:hAnsi="Symbol" w:hint="default"/>
+      </w:rPr>
+    </w:lvl>
+    <w:lvl w:ilvl="4" w:tplc="04160003" w:tentative="1">
+      <w:start w:val="1"/>
+      <w:numFmt w:val="bullet"/>
+      <w:lvlText w:val="o"/>
+      <w:lvlJc w:val="left"/>
+      <w:pPr>
+        <w:ind w:left="3600" w:hanging="360"/>
+      </w:pPr>
+      <w:rPr>
+        <w:rFonts w:ascii="Courier New" w:hAnsi="Courier New" w:cs="Courier New" w:hint="default"/>
+      </w:rPr>
+    </w:lvl>
+    <w:lvl w:ilvl="5" w:tplc="04160005" w:tentative="1">
+      <w:start w:val="1"/>
+      <w:numFmt w:val="bullet"/>
+      <w:lvlText w:val=""/>
+      <w:lvlJc w:val="left"/>
+      <w:pPr>
+        <w:ind w:left="4320" w:hanging="360"/>
+      </w:pPr>
+      <w:rPr>
+        <w:rFonts w:ascii="Wingdings" w:hAnsi="Wingdings" w:hint="default"/>
+      </w:rPr>
+    </w:lvl>
+    <w:lvl w:ilvl="6" w:tplc="04160001" w:tentative="1">
+      <w:start w:val="1"/>
+      <w:numFmt w:val="bullet"/>
+      <w:lvlText w:val=""/>
+      <w:lvlJc w:val="left"/>
+      <w:pPr>
+        <w:ind w:left="5040" w:hanging="360"/>
+      </w:pPr>
+      <w:rPr>
+        <w:rFonts w:ascii="Symbol" w:hAnsi="Symbol" w:hint="default"/>
+      </w:rPr>
+    </w:lvl>
+    <w:lvl w:ilvl="7" w:tplc="04160003" w:tentative="1">
+      <w:start w:val="1"/>
+      <w:numFmt w:val="bullet"/>
+      <w:lvlText w:val="o"/>
+      <w:lvlJc w:val="left"/>
+      <w:pPr>
+        <w:ind w:left="5760" w:hanging="360"/>
+      </w:pPr>
+      <w:rPr>
+        <w:rFonts w:ascii="Courier New" w:hAnsi="Courier New" w:cs="Courier New" w:hint="default"/>
+      </w:rPr>
+    </w:lvl>
+    <w:lvl w:ilvl="8" w:tplc="04160005" w:tentative="1">
+      <w:start w:val="1"/>
+      <w:numFmt w:val="bullet"/>
+      <w:lvlText w:val=""/>
+      <w:lvlJc w:val="left"/>
+      <w:pPr>
+        <w:ind w:left="6480" w:hanging="360"/>
+      </w:pPr>
+      <w:rPr>
+        <w:rFonts w:ascii="Wingdings" w:hAnsi="Wingdings" w:hint="default"/>
+      </w:rPr>
+    </w:lvl>
+  </w:abstractNum>
+  <w:abstractNum w:abstractNumId="3" w15:restartNumberingAfterBreak="0">
     <w:nsid w:val="22030ADE"/>
     <w:multiLevelType w:val="multilevel"/>
     <w:tmpl w:val="3BD81658"/>
@@ -2718,7 +5476,689 @@
       </w:rPr>
     </w:lvl>
   </w:abstractNum>
-  <w:abstractNum w:abstractNumId="2" w15:restartNumberingAfterBreak="0">
+  <w:abstractNum w:abstractNumId="4" w15:restartNumberingAfterBreak="0">
+    <w:nsid w:val="2AAC35DC"/>
+    <w:multiLevelType w:val="hybridMultilevel"/>
+    <w:tmpl w:val="42AAEB32"/>
+    <w:lvl w:ilvl="0" w:tplc="0416000F">
+      <w:start w:val="1"/>
+      <w:numFmt w:val="decimal"/>
+      <w:lvlText w:val="%1."/>
+      <w:lvlJc w:val="left"/>
+      <w:pPr>
+        <w:ind w:left="720" w:hanging="360"/>
+      </w:pPr>
+    </w:lvl>
+    <w:lvl w:ilvl="1" w:tplc="04160019" w:tentative="1">
+      <w:start w:val="1"/>
+      <w:numFmt w:val="lowerLetter"/>
+      <w:lvlText w:val="%2."/>
+      <w:lvlJc w:val="left"/>
+      <w:pPr>
+        <w:ind w:left="1440" w:hanging="360"/>
+      </w:pPr>
+    </w:lvl>
+    <w:lvl w:ilvl="2" w:tplc="0416001B" w:tentative="1">
+      <w:start w:val="1"/>
+      <w:numFmt w:val="lowerRoman"/>
+      <w:lvlText w:val="%3."/>
+      <w:lvlJc w:val="right"/>
+      <w:pPr>
+        <w:ind w:left="2160" w:hanging="180"/>
+      </w:pPr>
+    </w:lvl>
+    <w:lvl w:ilvl="3" w:tplc="0416000F" w:tentative="1">
+      <w:start w:val="1"/>
+      <w:numFmt w:val="decimal"/>
+      <w:lvlText w:val="%4."/>
+      <w:lvlJc w:val="left"/>
+      <w:pPr>
+        <w:ind w:left="2880" w:hanging="360"/>
+      </w:pPr>
+    </w:lvl>
+    <w:lvl w:ilvl="4" w:tplc="04160019" w:tentative="1">
+      <w:start w:val="1"/>
+      <w:numFmt w:val="lowerLetter"/>
+      <w:lvlText w:val="%5."/>
+      <w:lvlJc w:val="left"/>
+      <w:pPr>
+        <w:ind w:left="3600" w:hanging="360"/>
+      </w:pPr>
+    </w:lvl>
+    <w:lvl w:ilvl="5" w:tplc="0416001B" w:tentative="1">
+      <w:start w:val="1"/>
+      <w:numFmt w:val="lowerRoman"/>
+      <w:lvlText w:val="%6."/>
+      <w:lvlJc w:val="right"/>
+      <w:pPr>
+        <w:ind w:left="4320" w:hanging="180"/>
+      </w:pPr>
+    </w:lvl>
+    <w:lvl w:ilvl="6" w:tplc="0416000F" w:tentative="1">
+      <w:start w:val="1"/>
+      <w:numFmt w:val="decimal"/>
+      <w:lvlText w:val="%7."/>
+      <w:lvlJc w:val="left"/>
+      <w:pPr>
+        <w:ind w:left="5040" w:hanging="360"/>
+      </w:pPr>
+    </w:lvl>
+    <w:lvl w:ilvl="7" w:tplc="04160019" w:tentative="1">
+      <w:start w:val="1"/>
+      <w:numFmt w:val="lowerLetter"/>
+      <w:lvlText w:val="%8."/>
+      <w:lvlJc w:val="left"/>
+      <w:pPr>
+        <w:ind w:left="5760" w:hanging="360"/>
+      </w:pPr>
+    </w:lvl>
+    <w:lvl w:ilvl="8" w:tplc="0416001B" w:tentative="1">
+      <w:start w:val="1"/>
+      <w:numFmt w:val="lowerRoman"/>
+      <w:lvlText w:val="%9."/>
+      <w:lvlJc w:val="right"/>
+      <w:pPr>
+        <w:ind w:left="6480" w:hanging="180"/>
+      </w:pPr>
+    </w:lvl>
+  </w:abstractNum>
+  <w:abstractNum w:abstractNumId="5" w15:restartNumberingAfterBreak="0">
+    <w:nsid w:val="2C7B241F"/>
+    <w:multiLevelType w:val="multilevel"/>
+    <w:tmpl w:val="FBC8EBA4"/>
+    <w:lvl w:ilvl="0">
+      <w:start w:val="1"/>
+      <w:numFmt w:val="bullet"/>
+      <w:lvlText w:val=""/>
+      <w:lvlJc w:val="left"/>
+      <w:pPr>
+        <w:tabs>
+          <w:tab w:val="num" w:pos="720"/>
+        </w:tabs>
+        <w:ind w:left="720" w:hanging="360"/>
+      </w:pPr>
+      <w:rPr>
+        <w:rFonts w:ascii="Symbol" w:hAnsi="Symbol" w:hint="default"/>
+        <w:sz w:val="20"/>
+      </w:rPr>
+    </w:lvl>
+    <w:lvl w:ilvl="1">
+      <w:start w:val="1"/>
+      <w:numFmt w:val="bullet"/>
+      <w:lvlText w:val="o"/>
+      <w:lvlJc w:val="left"/>
+      <w:pPr>
+        <w:tabs>
+          <w:tab w:val="num" w:pos="1440"/>
+        </w:tabs>
+        <w:ind w:left="1440" w:hanging="360"/>
+      </w:pPr>
+      <w:rPr>
+        <w:rFonts w:ascii="Courier New" w:hAnsi="Courier New" w:hint="default"/>
+        <w:sz w:val="20"/>
+      </w:rPr>
+    </w:lvl>
+    <w:lvl w:ilvl="2" w:tentative="1">
+      <w:start w:val="1"/>
+      <w:numFmt w:val="bullet"/>
+      <w:lvlText w:val=""/>
+      <w:lvlJc w:val="left"/>
+      <w:pPr>
+        <w:tabs>
+          <w:tab w:val="num" w:pos="2160"/>
+        </w:tabs>
+        <w:ind w:left="2160" w:hanging="360"/>
+      </w:pPr>
+      <w:rPr>
+        <w:rFonts w:ascii="Wingdings" w:hAnsi="Wingdings" w:hint="default"/>
+        <w:sz w:val="20"/>
+      </w:rPr>
+    </w:lvl>
+    <w:lvl w:ilvl="3" w:tentative="1">
+      <w:start w:val="1"/>
+      <w:numFmt w:val="bullet"/>
+      <w:lvlText w:val=""/>
+      <w:lvlJc w:val="left"/>
+      <w:pPr>
+        <w:tabs>
+          <w:tab w:val="num" w:pos="2880"/>
+        </w:tabs>
+        <w:ind w:left="2880" w:hanging="360"/>
+      </w:pPr>
+      <w:rPr>
+        <w:rFonts w:ascii="Wingdings" w:hAnsi="Wingdings" w:hint="default"/>
+        <w:sz w:val="20"/>
+      </w:rPr>
+    </w:lvl>
+    <w:lvl w:ilvl="4" w:tentative="1">
+      <w:start w:val="1"/>
+      <w:numFmt w:val="bullet"/>
+      <w:lvlText w:val=""/>
+      <w:lvlJc w:val="left"/>
+      <w:pPr>
+        <w:tabs>
+          <w:tab w:val="num" w:pos="3600"/>
+        </w:tabs>
+        <w:ind w:left="3600" w:hanging="360"/>
+      </w:pPr>
+      <w:rPr>
+        <w:rFonts w:ascii="Wingdings" w:hAnsi="Wingdings" w:hint="default"/>
+        <w:sz w:val="20"/>
+      </w:rPr>
+    </w:lvl>
+    <w:lvl w:ilvl="5" w:tentative="1">
+      <w:start w:val="1"/>
+      <w:numFmt w:val="bullet"/>
+      <w:lvlText w:val=""/>
+      <w:lvlJc w:val="left"/>
+      <w:pPr>
+        <w:tabs>
+          <w:tab w:val="num" w:pos="4320"/>
+        </w:tabs>
+        <w:ind w:left="4320" w:hanging="360"/>
+      </w:pPr>
+      <w:rPr>
+        <w:rFonts w:ascii="Wingdings" w:hAnsi="Wingdings" w:hint="default"/>
+        <w:sz w:val="20"/>
+      </w:rPr>
+    </w:lvl>
+    <w:lvl w:ilvl="6" w:tentative="1">
+      <w:start w:val="1"/>
+      <w:numFmt w:val="bullet"/>
+      <w:lvlText w:val=""/>
+      <w:lvlJc w:val="left"/>
+      <w:pPr>
+        <w:tabs>
+          <w:tab w:val="num" w:pos="5040"/>
+        </w:tabs>
+        <w:ind w:left="5040" w:hanging="360"/>
+      </w:pPr>
+      <w:rPr>
+        <w:rFonts w:ascii="Wingdings" w:hAnsi="Wingdings" w:hint="default"/>
+        <w:sz w:val="20"/>
+      </w:rPr>
+    </w:lvl>
+    <w:lvl w:ilvl="7" w:tentative="1">
+      <w:start w:val="1"/>
+      <w:numFmt w:val="bullet"/>
+      <w:lvlText w:val=""/>
+      <w:lvlJc w:val="left"/>
+      <w:pPr>
+        <w:tabs>
+          <w:tab w:val="num" w:pos="5760"/>
+        </w:tabs>
+        <w:ind w:left="5760" w:hanging="360"/>
+      </w:pPr>
+      <w:rPr>
+        <w:rFonts w:ascii="Wingdings" w:hAnsi="Wingdings" w:hint="default"/>
+        <w:sz w:val="20"/>
+      </w:rPr>
+    </w:lvl>
+    <w:lvl w:ilvl="8" w:tentative="1">
+      <w:start w:val="1"/>
+      <w:numFmt w:val="bullet"/>
+      <w:lvlText w:val=""/>
+      <w:lvlJc w:val="left"/>
+      <w:pPr>
+        <w:tabs>
+          <w:tab w:val="num" w:pos="6480"/>
+        </w:tabs>
+        <w:ind w:left="6480" w:hanging="360"/>
+      </w:pPr>
+      <w:rPr>
+        <w:rFonts w:ascii="Wingdings" w:hAnsi="Wingdings" w:hint="default"/>
+        <w:sz w:val="20"/>
+      </w:rPr>
+    </w:lvl>
+  </w:abstractNum>
+  <w:abstractNum w:abstractNumId="6" w15:restartNumberingAfterBreak="0">
+    <w:nsid w:val="39F82431"/>
+    <w:multiLevelType w:val="multilevel"/>
+    <w:tmpl w:val="34505122"/>
+    <w:lvl w:ilvl="0">
+      <w:start w:val="1"/>
+      <w:numFmt w:val="bullet"/>
+      <w:lvlText w:val=""/>
+      <w:lvlJc w:val="left"/>
+      <w:pPr>
+        <w:tabs>
+          <w:tab w:val="num" w:pos="720"/>
+        </w:tabs>
+        <w:ind w:left="720" w:hanging="360"/>
+      </w:pPr>
+      <w:rPr>
+        <w:rFonts w:ascii="Symbol" w:hAnsi="Symbol" w:hint="default"/>
+        <w:sz w:val="20"/>
+      </w:rPr>
+    </w:lvl>
+    <w:lvl w:ilvl="1">
+      <w:start w:val="1"/>
+      <w:numFmt w:val="bullet"/>
+      <w:lvlText w:val="o"/>
+      <w:lvlJc w:val="left"/>
+      <w:pPr>
+        <w:tabs>
+          <w:tab w:val="num" w:pos="1440"/>
+        </w:tabs>
+        <w:ind w:left="1440" w:hanging="360"/>
+      </w:pPr>
+      <w:rPr>
+        <w:rFonts w:ascii="Courier New" w:hAnsi="Courier New" w:hint="default"/>
+        <w:sz w:val="20"/>
+      </w:rPr>
+    </w:lvl>
+    <w:lvl w:ilvl="2" w:tentative="1">
+      <w:start w:val="1"/>
+      <w:numFmt w:val="bullet"/>
+      <w:lvlText w:val=""/>
+      <w:lvlJc w:val="left"/>
+      <w:pPr>
+        <w:tabs>
+          <w:tab w:val="num" w:pos="2160"/>
+        </w:tabs>
+        <w:ind w:left="2160" w:hanging="360"/>
+      </w:pPr>
+      <w:rPr>
+        <w:rFonts w:ascii="Wingdings" w:hAnsi="Wingdings" w:hint="default"/>
+        <w:sz w:val="20"/>
+      </w:rPr>
+    </w:lvl>
+    <w:lvl w:ilvl="3" w:tentative="1">
+      <w:start w:val="1"/>
+      <w:numFmt w:val="bullet"/>
+      <w:lvlText w:val=""/>
+      <w:lvlJc w:val="left"/>
+      <w:pPr>
+        <w:tabs>
+          <w:tab w:val="num" w:pos="2880"/>
+        </w:tabs>
+        <w:ind w:left="2880" w:hanging="360"/>
+      </w:pPr>
+      <w:rPr>
+        <w:rFonts w:ascii="Wingdings" w:hAnsi="Wingdings" w:hint="default"/>
+        <w:sz w:val="20"/>
+      </w:rPr>
+    </w:lvl>
+    <w:lvl w:ilvl="4" w:tentative="1">
+      <w:start w:val="1"/>
+      <w:numFmt w:val="bullet"/>
+      <w:lvlText w:val=""/>
+      <w:lvlJc w:val="left"/>
+      <w:pPr>
+        <w:tabs>
+          <w:tab w:val="num" w:pos="3600"/>
+        </w:tabs>
+        <w:ind w:left="3600" w:hanging="360"/>
+      </w:pPr>
+      <w:rPr>
+        <w:rFonts w:ascii="Wingdings" w:hAnsi="Wingdings" w:hint="default"/>
+        <w:sz w:val="20"/>
+      </w:rPr>
+    </w:lvl>
+    <w:lvl w:ilvl="5" w:tentative="1">
+      <w:start w:val="1"/>
+      <w:numFmt w:val="bullet"/>
+      <w:lvlText w:val=""/>
+      <w:lvlJc w:val="left"/>
+      <w:pPr>
+        <w:tabs>
+          <w:tab w:val="num" w:pos="4320"/>
+        </w:tabs>
+        <w:ind w:left="4320" w:hanging="360"/>
+      </w:pPr>
+      <w:rPr>
+        <w:rFonts w:ascii="Wingdings" w:hAnsi="Wingdings" w:hint="default"/>
+        <w:sz w:val="20"/>
+      </w:rPr>
+    </w:lvl>
+    <w:lvl w:ilvl="6" w:tentative="1">
+      <w:start w:val="1"/>
+      <w:numFmt w:val="bullet"/>
+      <w:lvlText w:val=""/>
+      <w:lvlJc w:val="left"/>
+      <w:pPr>
+        <w:tabs>
+          <w:tab w:val="num" w:pos="5040"/>
+        </w:tabs>
+        <w:ind w:left="5040" w:hanging="360"/>
+      </w:pPr>
+      <w:rPr>
+        <w:rFonts w:ascii="Wingdings" w:hAnsi="Wingdings" w:hint="default"/>
+        <w:sz w:val="20"/>
+      </w:rPr>
+    </w:lvl>
+    <w:lvl w:ilvl="7" w:tentative="1">
+      <w:start w:val="1"/>
+      <w:numFmt w:val="bullet"/>
+      <w:lvlText w:val=""/>
+      <w:lvlJc w:val="left"/>
+      <w:pPr>
+        <w:tabs>
+          <w:tab w:val="num" w:pos="5760"/>
+        </w:tabs>
+        <w:ind w:left="5760" w:hanging="360"/>
+      </w:pPr>
+      <w:rPr>
+        <w:rFonts w:ascii="Wingdings" w:hAnsi="Wingdings" w:hint="default"/>
+        <w:sz w:val="20"/>
+      </w:rPr>
+    </w:lvl>
+    <w:lvl w:ilvl="8" w:tentative="1">
+      <w:start w:val="1"/>
+      <w:numFmt w:val="bullet"/>
+      <w:lvlText w:val=""/>
+      <w:lvlJc w:val="left"/>
+      <w:pPr>
+        <w:tabs>
+          <w:tab w:val="num" w:pos="6480"/>
+        </w:tabs>
+        <w:ind w:left="6480" w:hanging="360"/>
+      </w:pPr>
+      <w:rPr>
+        <w:rFonts w:ascii="Wingdings" w:hAnsi="Wingdings" w:hint="default"/>
+        <w:sz w:val="20"/>
+      </w:rPr>
+    </w:lvl>
+  </w:abstractNum>
+  <w:abstractNum w:abstractNumId="7" w15:restartNumberingAfterBreak="0">
+    <w:nsid w:val="3F2354E2"/>
+    <w:multiLevelType w:val="multilevel"/>
+    <w:tmpl w:val="2FE845EA"/>
+    <w:lvl w:ilvl="0">
+      <w:start w:val="1"/>
+      <w:numFmt w:val="bullet"/>
+      <w:lvlText w:val=""/>
+      <w:lvlJc w:val="left"/>
+      <w:pPr>
+        <w:tabs>
+          <w:tab w:val="num" w:pos="720"/>
+        </w:tabs>
+        <w:ind w:left="720" w:hanging="360"/>
+      </w:pPr>
+      <w:rPr>
+        <w:rFonts w:ascii="Symbol" w:hAnsi="Symbol" w:hint="default"/>
+        <w:sz w:val="20"/>
+      </w:rPr>
+    </w:lvl>
+    <w:lvl w:ilvl="1" w:tentative="1">
+      <w:start w:val="1"/>
+      <w:numFmt w:val="bullet"/>
+      <w:lvlText w:val="o"/>
+      <w:lvlJc w:val="left"/>
+      <w:pPr>
+        <w:tabs>
+          <w:tab w:val="num" w:pos="1440"/>
+        </w:tabs>
+        <w:ind w:left="1440" w:hanging="360"/>
+      </w:pPr>
+      <w:rPr>
+        <w:rFonts w:ascii="Courier New" w:hAnsi="Courier New" w:hint="default"/>
+        <w:sz w:val="20"/>
+      </w:rPr>
+    </w:lvl>
+    <w:lvl w:ilvl="2" w:tentative="1">
+      <w:start w:val="1"/>
+      <w:numFmt w:val="bullet"/>
+      <w:lvlText w:val=""/>
+      <w:lvlJc w:val="left"/>
+      <w:pPr>
+        <w:tabs>
+          <w:tab w:val="num" w:pos="2160"/>
+        </w:tabs>
+        <w:ind w:left="2160" w:hanging="360"/>
+      </w:pPr>
+      <w:rPr>
+        <w:rFonts w:ascii="Wingdings" w:hAnsi="Wingdings" w:hint="default"/>
+        <w:sz w:val="20"/>
+      </w:rPr>
+    </w:lvl>
+    <w:lvl w:ilvl="3" w:tentative="1">
+      <w:start w:val="1"/>
+      <w:numFmt w:val="bullet"/>
+      <w:lvlText w:val=""/>
+      <w:lvlJc w:val="left"/>
+      <w:pPr>
+        <w:tabs>
+          <w:tab w:val="num" w:pos="2880"/>
+        </w:tabs>
+        <w:ind w:left="2880" w:hanging="360"/>
+      </w:pPr>
+      <w:rPr>
+        <w:rFonts w:ascii="Wingdings" w:hAnsi="Wingdings" w:hint="default"/>
+        <w:sz w:val="20"/>
+      </w:rPr>
+    </w:lvl>
+    <w:lvl w:ilvl="4" w:tentative="1">
+      <w:start w:val="1"/>
+      <w:numFmt w:val="bullet"/>
+      <w:lvlText w:val=""/>
+      <w:lvlJc w:val="left"/>
+      <w:pPr>
+        <w:tabs>
+          <w:tab w:val="num" w:pos="3600"/>
+        </w:tabs>
+        <w:ind w:left="3600" w:hanging="360"/>
+      </w:pPr>
+      <w:rPr>
+        <w:rFonts w:ascii="Wingdings" w:hAnsi="Wingdings" w:hint="default"/>
+        <w:sz w:val="20"/>
+      </w:rPr>
+    </w:lvl>
+    <w:lvl w:ilvl="5" w:tentative="1">
+      <w:start w:val="1"/>
+      <w:numFmt w:val="bullet"/>
+      <w:lvlText w:val=""/>
+      <w:lvlJc w:val="left"/>
+      <w:pPr>
+        <w:tabs>
+          <w:tab w:val="num" w:pos="4320"/>
+        </w:tabs>
+        <w:ind w:left="4320" w:hanging="360"/>
+      </w:pPr>
+      <w:rPr>
+        <w:rFonts w:ascii="Wingdings" w:hAnsi="Wingdings" w:hint="default"/>
+        <w:sz w:val="20"/>
+      </w:rPr>
+    </w:lvl>
+    <w:lvl w:ilvl="6" w:tentative="1">
+      <w:start w:val="1"/>
+      <w:numFmt w:val="bullet"/>
+      <w:lvlText w:val=""/>
+      <w:lvlJc w:val="left"/>
+      <w:pPr>
+        <w:tabs>
+          <w:tab w:val="num" w:pos="5040"/>
+        </w:tabs>
+        <w:ind w:left="5040" w:hanging="360"/>
+      </w:pPr>
+      <w:rPr>
+        <w:rFonts w:ascii="Wingdings" w:hAnsi="Wingdings" w:hint="default"/>
+        <w:sz w:val="20"/>
+      </w:rPr>
+    </w:lvl>
+    <w:lvl w:ilvl="7" w:tentative="1">
+      <w:start w:val="1"/>
+      <w:numFmt w:val="bullet"/>
+      <w:lvlText w:val=""/>
+      <w:lvlJc w:val="left"/>
+      <w:pPr>
+        <w:tabs>
+          <w:tab w:val="num" w:pos="5760"/>
+        </w:tabs>
+        <w:ind w:left="5760" w:hanging="360"/>
+      </w:pPr>
+      <w:rPr>
+        <w:rFonts w:ascii="Wingdings" w:hAnsi="Wingdings" w:hint="default"/>
+        <w:sz w:val="20"/>
+      </w:rPr>
+    </w:lvl>
+    <w:lvl w:ilvl="8" w:tentative="1">
+      <w:start w:val="1"/>
+      <w:numFmt w:val="bullet"/>
+      <w:lvlText w:val=""/>
+      <w:lvlJc w:val="left"/>
+      <w:pPr>
+        <w:tabs>
+          <w:tab w:val="num" w:pos="6480"/>
+        </w:tabs>
+        <w:ind w:left="6480" w:hanging="360"/>
+      </w:pPr>
+      <w:rPr>
+        <w:rFonts w:ascii="Wingdings" w:hAnsi="Wingdings" w:hint="default"/>
+        <w:sz w:val="20"/>
+      </w:rPr>
+    </w:lvl>
+  </w:abstractNum>
+  <w:abstractNum w:abstractNumId="8" w15:restartNumberingAfterBreak="0">
+    <w:nsid w:val="44D555C4"/>
+    <w:multiLevelType w:val="multilevel"/>
+    <w:tmpl w:val="00D8D1F8"/>
+    <w:lvl w:ilvl="0">
+      <w:start w:val="1"/>
+      <w:numFmt w:val="bullet"/>
+      <w:lvlText w:val=""/>
+      <w:lvlJc w:val="left"/>
+      <w:pPr>
+        <w:tabs>
+          <w:tab w:val="num" w:pos="720"/>
+        </w:tabs>
+        <w:ind w:left="720" w:hanging="360"/>
+      </w:pPr>
+      <w:rPr>
+        <w:rFonts w:ascii="Symbol" w:hAnsi="Symbol" w:hint="default"/>
+        <w:sz w:val="20"/>
+      </w:rPr>
+    </w:lvl>
+    <w:lvl w:ilvl="1">
+      <w:start w:val="1"/>
+      <w:numFmt w:val="bullet"/>
+      <w:lvlText w:val="o"/>
+      <w:lvlJc w:val="left"/>
+      <w:pPr>
+        <w:tabs>
+          <w:tab w:val="num" w:pos="1440"/>
+        </w:tabs>
+        <w:ind w:left="1440" w:hanging="360"/>
+      </w:pPr>
+      <w:rPr>
+        <w:rFonts w:ascii="Courier New" w:hAnsi="Courier New" w:hint="default"/>
+        <w:sz w:val="20"/>
+      </w:rPr>
+    </w:lvl>
+    <w:lvl w:ilvl="2">
+      <w:start w:val="1"/>
+      <w:numFmt w:val="bullet"/>
+      <w:lvlText w:val=""/>
+      <w:lvlJc w:val="left"/>
+      <w:pPr>
+        <w:tabs>
+          <w:tab w:val="num" w:pos="2160"/>
+        </w:tabs>
+        <w:ind w:left="2160" w:hanging="360"/>
+      </w:pPr>
+      <w:rPr>
+        <w:rFonts w:ascii="Wingdings" w:hAnsi="Wingdings" w:hint="default"/>
+        <w:sz w:val="20"/>
+      </w:rPr>
+    </w:lvl>
+    <w:lvl w:ilvl="3" w:tentative="1">
+      <w:start w:val="1"/>
+      <w:numFmt w:val="bullet"/>
+      <w:lvlText w:val=""/>
+      <w:lvlJc w:val="left"/>
+      <w:pPr>
+        <w:tabs>
+          <w:tab w:val="num" w:pos="2880"/>
+        </w:tabs>
+        <w:ind w:left="2880" w:hanging="360"/>
+      </w:pPr>
+      <w:rPr>
+        <w:rFonts w:ascii="Wingdings" w:hAnsi="Wingdings" w:hint="default"/>
+        <w:sz w:val="20"/>
+      </w:rPr>
+    </w:lvl>
+    <w:lvl w:ilvl="4" w:tentative="1">
+      <w:start w:val="1"/>
+      <w:numFmt w:val="bullet"/>
+      <w:lvlText w:val=""/>
+      <w:lvlJc w:val="left"/>
+      <w:pPr>
+        <w:tabs>
+          <w:tab w:val="num" w:pos="3600"/>
+        </w:tabs>
+        <w:ind w:left="3600" w:hanging="360"/>
+      </w:pPr>
+      <w:rPr>
+        <w:rFonts w:ascii="Wingdings" w:hAnsi="Wingdings" w:hint="default"/>
+        <w:sz w:val="20"/>
+      </w:rPr>
+    </w:lvl>
+    <w:lvl w:ilvl="5" w:tentative="1">
+      <w:start w:val="1"/>
+      <w:numFmt w:val="bullet"/>
+      <w:lvlText w:val=""/>
+      <w:lvlJc w:val="left"/>
+      <w:pPr>
+        <w:tabs>
+          <w:tab w:val="num" w:pos="4320"/>
+        </w:tabs>
+        <w:ind w:left="4320" w:hanging="360"/>
+      </w:pPr>
+      <w:rPr>
+        <w:rFonts w:ascii="Wingdings" w:hAnsi="Wingdings" w:hint="default"/>
+        <w:sz w:val="20"/>
+      </w:rPr>
+    </w:lvl>
+    <w:lvl w:ilvl="6" w:tentative="1">
+      <w:start w:val="1"/>
+      <w:numFmt w:val="bullet"/>
+      <w:lvlText w:val=""/>
+      <w:lvlJc w:val="left"/>
+      <w:pPr>
+        <w:tabs>
+          <w:tab w:val="num" w:pos="5040"/>
+        </w:tabs>
+        <w:ind w:left="5040" w:hanging="360"/>
+      </w:pPr>
+      <w:rPr>
+        <w:rFonts w:ascii="Wingdings" w:hAnsi="Wingdings" w:hint="default"/>
+        <w:sz w:val="20"/>
+      </w:rPr>
+    </w:lvl>
+    <w:lvl w:ilvl="7" w:tentative="1">
+      <w:start w:val="1"/>
+      <w:numFmt w:val="bullet"/>
+      <w:lvlText w:val=""/>
+      <w:lvlJc w:val="left"/>
+      <w:pPr>
+        <w:tabs>
+          <w:tab w:val="num" w:pos="5760"/>
+        </w:tabs>
+        <w:ind w:left="5760" w:hanging="360"/>
+      </w:pPr>
+      <w:rPr>
+        <w:rFonts w:ascii="Wingdings" w:hAnsi="Wingdings" w:hint="default"/>
+        <w:sz w:val="20"/>
+      </w:rPr>
+    </w:lvl>
+    <w:lvl w:ilvl="8" w:tentative="1">
+      <w:start w:val="1"/>
+      <w:numFmt w:val="bullet"/>
+      <w:lvlText w:val=""/>
+      <w:lvlJc w:val="left"/>
+      <w:pPr>
+        <w:tabs>
+          <w:tab w:val="num" w:pos="6480"/>
+        </w:tabs>
+        <w:ind w:left="6480" w:hanging="360"/>
+      </w:pPr>
+      <w:rPr>
+        <w:rFonts w:ascii="Wingdings" w:hAnsi="Wingdings" w:hint="default"/>
+        <w:sz w:val="20"/>
+      </w:rPr>
+    </w:lvl>
+  </w:abstractNum>
+  <w:abstractNum w:abstractNumId="9" w15:restartNumberingAfterBreak="0">
     <w:nsid w:val="45300154"/>
     <w:multiLevelType w:val="multilevel"/>
     <w:tmpl w:val="5C103CDC"/>
@@ -2867,7 +6307,156 @@
       </w:rPr>
     </w:lvl>
   </w:abstractNum>
-  <w:abstractNum w:abstractNumId="3" w15:restartNumberingAfterBreak="0">
+  <w:abstractNum w:abstractNumId="10" w15:restartNumberingAfterBreak="0">
+    <w:nsid w:val="48977B5A"/>
+    <w:multiLevelType w:val="multilevel"/>
+    <w:tmpl w:val="ECBA5B7E"/>
+    <w:lvl w:ilvl="0">
+      <w:start w:val="1"/>
+      <w:numFmt w:val="bullet"/>
+      <w:lvlText w:val=""/>
+      <w:lvlJc w:val="left"/>
+      <w:pPr>
+        <w:tabs>
+          <w:tab w:val="num" w:pos="720"/>
+        </w:tabs>
+        <w:ind w:left="720" w:hanging="360"/>
+      </w:pPr>
+      <w:rPr>
+        <w:rFonts w:ascii="Symbol" w:hAnsi="Symbol" w:hint="default"/>
+        <w:sz w:val="20"/>
+      </w:rPr>
+    </w:lvl>
+    <w:lvl w:ilvl="1">
+      <w:start w:val="1"/>
+      <w:numFmt w:val="bullet"/>
+      <w:lvlText w:val="o"/>
+      <w:lvlJc w:val="left"/>
+      <w:pPr>
+        <w:tabs>
+          <w:tab w:val="num" w:pos="1440"/>
+        </w:tabs>
+        <w:ind w:left="1440" w:hanging="360"/>
+      </w:pPr>
+      <w:rPr>
+        <w:rFonts w:ascii="Courier New" w:hAnsi="Courier New" w:hint="default"/>
+        <w:sz w:val="20"/>
+      </w:rPr>
+    </w:lvl>
+    <w:lvl w:ilvl="2" w:tentative="1">
+      <w:start w:val="1"/>
+      <w:numFmt w:val="bullet"/>
+      <w:lvlText w:val=""/>
+      <w:lvlJc w:val="left"/>
+      <w:pPr>
+        <w:tabs>
+          <w:tab w:val="num" w:pos="2160"/>
+        </w:tabs>
+        <w:ind w:left="2160" w:hanging="360"/>
+      </w:pPr>
+      <w:rPr>
+        <w:rFonts w:ascii="Wingdings" w:hAnsi="Wingdings" w:hint="default"/>
+        <w:sz w:val="20"/>
+      </w:rPr>
+    </w:lvl>
+    <w:lvl w:ilvl="3" w:tentative="1">
+      <w:start w:val="1"/>
+      <w:numFmt w:val="bullet"/>
+      <w:lvlText w:val=""/>
+      <w:lvlJc w:val="left"/>
+      <w:pPr>
+        <w:tabs>
+          <w:tab w:val="num" w:pos="2880"/>
+        </w:tabs>
+        <w:ind w:left="2880" w:hanging="360"/>
+      </w:pPr>
+      <w:rPr>
+        <w:rFonts w:ascii="Wingdings" w:hAnsi="Wingdings" w:hint="default"/>
+        <w:sz w:val="20"/>
+      </w:rPr>
+    </w:lvl>
+    <w:lvl w:ilvl="4" w:tentative="1">
+      <w:start w:val="1"/>
+      <w:numFmt w:val="bullet"/>
+      <w:lvlText w:val=""/>
+      <w:lvlJc w:val="left"/>
+      <w:pPr>
+        <w:tabs>
+          <w:tab w:val="num" w:pos="3600"/>
+        </w:tabs>
+        <w:ind w:left="3600" w:hanging="360"/>
+      </w:pPr>
+      <w:rPr>
+        <w:rFonts w:ascii="Wingdings" w:hAnsi="Wingdings" w:hint="default"/>
+        <w:sz w:val="20"/>
+      </w:rPr>
+    </w:lvl>
+    <w:lvl w:ilvl="5" w:tentative="1">
+      <w:start w:val="1"/>
+      <w:numFmt w:val="bullet"/>
+      <w:lvlText w:val=""/>
+      <w:lvlJc w:val="left"/>
+      <w:pPr>
+        <w:tabs>
+          <w:tab w:val="num" w:pos="4320"/>
+        </w:tabs>
+        <w:ind w:left="4320" w:hanging="360"/>
+      </w:pPr>
+      <w:rPr>
+        <w:rFonts w:ascii="Wingdings" w:hAnsi="Wingdings" w:hint="default"/>
+        <w:sz w:val="20"/>
+      </w:rPr>
+    </w:lvl>
+    <w:lvl w:ilvl="6" w:tentative="1">
+      <w:start w:val="1"/>
+      <w:numFmt w:val="bullet"/>
+      <w:lvlText w:val=""/>
+      <w:lvlJc w:val="left"/>
+      <w:pPr>
+        <w:tabs>
+          <w:tab w:val="num" w:pos="5040"/>
+        </w:tabs>
+        <w:ind w:left="5040" w:hanging="360"/>
+      </w:pPr>
+      <w:rPr>
+        <w:rFonts w:ascii="Wingdings" w:hAnsi="Wingdings" w:hint="default"/>
+        <w:sz w:val="20"/>
+      </w:rPr>
+    </w:lvl>
+    <w:lvl w:ilvl="7" w:tentative="1">
+      <w:start w:val="1"/>
+      <w:numFmt w:val="bullet"/>
+      <w:lvlText w:val=""/>
+      <w:lvlJc w:val="left"/>
+      <w:pPr>
+        <w:tabs>
+          <w:tab w:val="num" w:pos="5760"/>
+        </w:tabs>
+        <w:ind w:left="5760" w:hanging="360"/>
+      </w:pPr>
+      <w:rPr>
+        <w:rFonts w:ascii="Wingdings" w:hAnsi="Wingdings" w:hint="default"/>
+        <w:sz w:val="20"/>
+      </w:rPr>
+    </w:lvl>
+    <w:lvl w:ilvl="8" w:tentative="1">
+      <w:start w:val="1"/>
+      <w:numFmt w:val="bullet"/>
+      <w:lvlText w:val=""/>
+      <w:lvlJc w:val="left"/>
+      <w:pPr>
+        <w:tabs>
+          <w:tab w:val="num" w:pos="6480"/>
+        </w:tabs>
+        <w:ind w:left="6480" w:hanging="360"/>
+      </w:pPr>
+      <w:rPr>
+        <w:rFonts w:ascii="Wingdings" w:hAnsi="Wingdings" w:hint="default"/>
+        <w:sz w:val="20"/>
+      </w:rPr>
+    </w:lvl>
+  </w:abstractNum>
+  <w:abstractNum w:abstractNumId="11" w15:restartNumberingAfterBreak="0">
     <w:nsid w:val="4EA60982"/>
     <w:multiLevelType w:val="hybridMultilevel"/>
     <w:tmpl w:val="FE66338C"/>
@@ -2980,7 +6569,7 @@
       </w:rPr>
     </w:lvl>
   </w:abstractNum>
-  <w:abstractNum w:abstractNumId="4" w15:restartNumberingAfterBreak="0">
+  <w:abstractNum w:abstractNumId="12" w15:restartNumberingAfterBreak="0">
     <w:nsid w:val="50B7541C"/>
     <w:multiLevelType w:val="multilevel"/>
     <w:tmpl w:val="E7925B4E"/>
@@ -3129,7 +6718,305 @@
       </w:rPr>
     </w:lvl>
   </w:abstractNum>
-  <w:abstractNum w:abstractNumId="5" w15:restartNumberingAfterBreak="0">
+  <w:abstractNum w:abstractNumId="13" w15:restartNumberingAfterBreak="0">
+    <w:nsid w:val="54A9240B"/>
+    <w:multiLevelType w:val="multilevel"/>
+    <w:tmpl w:val="DB668462"/>
+    <w:lvl w:ilvl="0">
+      <w:start w:val="1"/>
+      <w:numFmt w:val="bullet"/>
+      <w:lvlText w:val=""/>
+      <w:lvlJc w:val="left"/>
+      <w:pPr>
+        <w:tabs>
+          <w:tab w:val="num" w:pos="720"/>
+        </w:tabs>
+        <w:ind w:left="720" w:hanging="360"/>
+      </w:pPr>
+      <w:rPr>
+        <w:rFonts w:ascii="Symbol" w:hAnsi="Symbol" w:hint="default"/>
+        <w:sz w:val="20"/>
+      </w:rPr>
+    </w:lvl>
+    <w:lvl w:ilvl="1">
+      <w:start w:val="1"/>
+      <w:numFmt w:val="bullet"/>
+      <w:lvlText w:val="o"/>
+      <w:lvlJc w:val="left"/>
+      <w:pPr>
+        <w:tabs>
+          <w:tab w:val="num" w:pos="1440"/>
+        </w:tabs>
+        <w:ind w:left="1440" w:hanging="360"/>
+      </w:pPr>
+      <w:rPr>
+        <w:rFonts w:ascii="Courier New" w:hAnsi="Courier New" w:hint="default"/>
+        <w:sz w:val="20"/>
+      </w:rPr>
+    </w:lvl>
+    <w:lvl w:ilvl="2">
+      <w:start w:val="1"/>
+      <w:numFmt w:val="bullet"/>
+      <w:lvlText w:val=""/>
+      <w:lvlJc w:val="left"/>
+      <w:pPr>
+        <w:tabs>
+          <w:tab w:val="num" w:pos="2160"/>
+        </w:tabs>
+        <w:ind w:left="2160" w:hanging="360"/>
+      </w:pPr>
+      <w:rPr>
+        <w:rFonts w:ascii="Wingdings" w:hAnsi="Wingdings" w:hint="default"/>
+        <w:sz w:val="20"/>
+      </w:rPr>
+    </w:lvl>
+    <w:lvl w:ilvl="3" w:tentative="1">
+      <w:start w:val="1"/>
+      <w:numFmt w:val="bullet"/>
+      <w:lvlText w:val=""/>
+      <w:lvlJc w:val="left"/>
+      <w:pPr>
+        <w:tabs>
+          <w:tab w:val="num" w:pos="2880"/>
+        </w:tabs>
+        <w:ind w:left="2880" w:hanging="360"/>
+      </w:pPr>
+      <w:rPr>
+        <w:rFonts w:ascii="Wingdings" w:hAnsi="Wingdings" w:hint="default"/>
+        <w:sz w:val="20"/>
+      </w:rPr>
+    </w:lvl>
+    <w:lvl w:ilvl="4" w:tentative="1">
+      <w:start w:val="1"/>
+      <w:numFmt w:val="bullet"/>
+      <w:lvlText w:val=""/>
+      <w:lvlJc w:val="left"/>
+      <w:pPr>
+        <w:tabs>
+          <w:tab w:val="num" w:pos="3600"/>
+        </w:tabs>
+        <w:ind w:left="3600" w:hanging="360"/>
+      </w:pPr>
+      <w:rPr>
+        <w:rFonts w:ascii="Wingdings" w:hAnsi="Wingdings" w:hint="default"/>
+        <w:sz w:val="20"/>
+      </w:rPr>
+    </w:lvl>
+    <w:lvl w:ilvl="5" w:tentative="1">
+      <w:start w:val="1"/>
+      <w:numFmt w:val="bullet"/>
+      <w:lvlText w:val=""/>
+      <w:lvlJc w:val="left"/>
+      <w:pPr>
+        <w:tabs>
+          <w:tab w:val="num" w:pos="4320"/>
+        </w:tabs>
+        <w:ind w:left="4320" w:hanging="360"/>
+      </w:pPr>
+      <w:rPr>
+        <w:rFonts w:ascii="Wingdings" w:hAnsi="Wingdings" w:hint="default"/>
+        <w:sz w:val="20"/>
+      </w:rPr>
+    </w:lvl>
+    <w:lvl w:ilvl="6" w:tentative="1">
+      <w:start w:val="1"/>
+      <w:numFmt w:val="bullet"/>
+      <w:lvlText w:val=""/>
+      <w:lvlJc w:val="left"/>
+      <w:pPr>
+        <w:tabs>
+          <w:tab w:val="num" w:pos="5040"/>
+        </w:tabs>
+        <w:ind w:left="5040" w:hanging="360"/>
+      </w:pPr>
+      <w:rPr>
+        <w:rFonts w:ascii="Wingdings" w:hAnsi="Wingdings" w:hint="default"/>
+        <w:sz w:val="20"/>
+      </w:rPr>
+    </w:lvl>
+    <w:lvl w:ilvl="7" w:tentative="1">
+      <w:start w:val="1"/>
+      <w:numFmt w:val="bullet"/>
+      <w:lvlText w:val=""/>
+      <w:lvlJc w:val="left"/>
+      <w:pPr>
+        <w:tabs>
+          <w:tab w:val="num" w:pos="5760"/>
+        </w:tabs>
+        <w:ind w:left="5760" w:hanging="360"/>
+      </w:pPr>
+      <w:rPr>
+        <w:rFonts w:ascii="Wingdings" w:hAnsi="Wingdings" w:hint="default"/>
+        <w:sz w:val="20"/>
+      </w:rPr>
+    </w:lvl>
+    <w:lvl w:ilvl="8" w:tentative="1">
+      <w:start w:val="1"/>
+      <w:numFmt w:val="bullet"/>
+      <w:lvlText w:val=""/>
+      <w:lvlJc w:val="left"/>
+      <w:pPr>
+        <w:tabs>
+          <w:tab w:val="num" w:pos="6480"/>
+        </w:tabs>
+        <w:ind w:left="6480" w:hanging="360"/>
+      </w:pPr>
+      <w:rPr>
+        <w:rFonts w:ascii="Wingdings" w:hAnsi="Wingdings" w:hint="default"/>
+        <w:sz w:val="20"/>
+      </w:rPr>
+    </w:lvl>
+  </w:abstractNum>
+  <w:abstractNum w:abstractNumId="14" w15:restartNumberingAfterBreak="0">
+    <w:nsid w:val="6EBC6600"/>
+    <w:multiLevelType w:val="multilevel"/>
+    <w:tmpl w:val="C1963AAE"/>
+    <w:lvl w:ilvl="0">
+      <w:start w:val="1"/>
+      <w:numFmt w:val="bullet"/>
+      <w:lvlText w:val=""/>
+      <w:lvlJc w:val="left"/>
+      <w:pPr>
+        <w:tabs>
+          <w:tab w:val="num" w:pos="720"/>
+        </w:tabs>
+        <w:ind w:left="720" w:hanging="360"/>
+      </w:pPr>
+      <w:rPr>
+        <w:rFonts w:ascii="Symbol" w:hAnsi="Symbol" w:hint="default"/>
+        <w:sz w:val="20"/>
+      </w:rPr>
+    </w:lvl>
+    <w:lvl w:ilvl="1" w:tentative="1">
+      <w:start w:val="1"/>
+      <w:numFmt w:val="bullet"/>
+      <w:lvlText w:val="o"/>
+      <w:lvlJc w:val="left"/>
+      <w:pPr>
+        <w:tabs>
+          <w:tab w:val="num" w:pos="1440"/>
+        </w:tabs>
+        <w:ind w:left="1440" w:hanging="360"/>
+      </w:pPr>
+      <w:rPr>
+        <w:rFonts w:ascii="Courier New" w:hAnsi="Courier New" w:hint="default"/>
+        <w:sz w:val="20"/>
+      </w:rPr>
+    </w:lvl>
+    <w:lvl w:ilvl="2" w:tentative="1">
+      <w:start w:val="1"/>
+      <w:numFmt w:val="bullet"/>
+      <w:lvlText w:val=""/>
+      <w:lvlJc w:val="left"/>
+      <w:pPr>
+        <w:tabs>
+          <w:tab w:val="num" w:pos="2160"/>
+        </w:tabs>
+        <w:ind w:left="2160" w:hanging="360"/>
+      </w:pPr>
+      <w:rPr>
+        <w:rFonts w:ascii="Wingdings" w:hAnsi="Wingdings" w:hint="default"/>
+        <w:sz w:val="20"/>
+      </w:rPr>
+    </w:lvl>
+    <w:lvl w:ilvl="3" w:tentative="1">
+      <w:start w:val="1"/>
+      <w:numFmt w:val="bullet"/>
+      <w:lvlText w:val=""/>
+      <w:lvlJc w:val="left"/>
+      <w:pPr>
+        <w:tabs>
+          <w:tab w:val="num" w:pos="2880"/>
+        </w:tabs>
+        <w:ind w:left="2880" w:hanging="360"/>
+      </w:pPr>
+      <w:rPr>
+        <w:rFonts w:ascii="Wingdings" w:hAnsi="Wingdings" w:hint="default"/>
+        <w:sz w:val="20"/>
+      </w:rPr>
+    </w:lvl>
+    <w:lvl w:ilvl="4" w:tentative="1">
+      <w:start w:val="1"/>
+      <w:numFmt w:val="bullet"/>
+      <w:lvlText w:val=""/>
+      <w:lvlJc w:val="left"/>
+      <w:pPr>
+        <w:tabs>
+          <w:tab w:val="num" w:pos="3600"/>
+        </w:tabs>
+        <w:ind w:left="3600" w:hanging="360"/>
+      </w:pPr>
+      <w:rPr>
+        <w:rFonts w:ascii="Wingdings" w:hAnsi="Wingdings" w:hint="default"/>
+        <w:sz w:val="20"/>
+      </w:rPr>
+    </w:lvl>
+    <w:lvl w:ilvl="5" w:tentative="1">
+      <w:start w:val="1"/>
+      <w:numFmt w:val="bullet"/>
+      <w:lvlText w:val=""/>
+      <w:lvlJc w:val="left"/>
+      <w:pPr>
+        <w:tabs>
+          <w:tab w:val="num" w:pos="4320"/>
+        </w:tabs>
+        <w:ind w:left="4320" w:hanging="360"/>
+      </w:pPr>
+      <w:rPr>
+        <w:rFonts w:ascii="Wingdings" w:hAnsi="Wingdings" w:hint="default"/>
+        <w:sz w:val="20"/>
+      </w:rPr>
+    </w:lvl>
+    <w:lvl w:ilvl="6" w:tentative="1">
+      <w:start w:val="1"/>
+      <w:numFmt w:val="bullet"/>
+      <w:lvlText w:val=""/>
+      <w:lvlJc w:val="left"/>
+      <w:pPr>
+        <w:tabs>
+          <w:tab w:val="num" w:pos="5040"/>
+        </w:tabs>
+        <w:ind w:left="5040" w:hanging="360"/>
+      </w:pPr>
+      <w:rPr>
+        <w:rFonts w:ascii="Wingdings" w:hAnsi="Wingdings" w:hint="default"/>
+        <w:sz w:val="20"/>
+      </w:rPr>
+    </w:lvl>
+    <w:lvl w:ilvl="7" w:tentative="1">
+      <w:start w:val="1"/>
+      <w:numFmt w:val="bullet"/>
+      <w:lvlText w:val=""/>
+      <w:lvlJc w:val="left"/>
+      <w:pPr>
+        <w:tabs>
+          <w:tab w:val="num" w:pos="5760"/>
+        </w:tabs>
+        <w:ind w:left="5760" w:hanging="360"/>
+      </w:pPr>
+      <w:rPr>
+        <w:rFonts w:ascii="Wingdings" w:hAnsi="Wingdings" w:hint="default"/>
+        <w:sz w:val="20"/>
+      </w:rPr>
+    </w:lvl>
+    <w:lvl w:ilvl="8" w:tentative="1">
+      <w:start w:val="1"/>
+      <w:numFmt w:val="bullet"/>
+      <w:lvlText w:val=""/>
+      <w:lvlJc w:val="left"/>
+      <w:pPr>
+        <w:tabs>
+          <w:tab w:val="num" w:pos="6480"/>
+        </w:tabs>
+        <w:ind w:left="6480" w:hanging="360"/>
+      </w:pPr>
+      <w:rPr>
+        <w:rFonts w:ascii="Wingdings" w:hAnsi="Wingdings" w:hint="default"/>
+        <w:sz w:val="20"/>
+      </w:rPr>
+    </w:lvl>
+  </w:abstractNum>
+  <w:abstractNum w:abstractNumId="15" w15:restartNumberingAfterBreak="0">
     <w:nsid w:val="75FA4176"/>
     <w:multiLevelType w:val="hybridMultilevel"/>
     <w:tmpl w:val="079ADE0E"/>
@@ -3242,10 +7129,10 @@
       </w:rPr>
     </w:lvl>
   </w:abstractNum>
-  <w:abstractNum w:abstractNumId="6" w15:restartNumberingAfterBreak="0">
+  <w:abstractNum w:abstractNumId="16" w15:restartNumberingAfterBreak="0">
     <w:nsid w:val="789E194B"/>
     <w:multiLevelType w:val="hybridMultilevel"/>
-    <w:tmpl w:val="345C0C96"/>
+    <w:tmpl w:val="42AAEB32"/>
     <w:lvl w:ilvl="0" w:tplc="0416000F">
       <w:start w:val="1"/>
       <w:numFmt w:val="decimal"/>
@@ -3329,25 +7216,55 @@
     </w:lvl>
   </w:abstractNum>
   <w:num w:numId="1">
+    <w:abstractNumId w:val="16"/>
+  </w:num>
+  <w:num w:numId="2">
+    <w:abstractNumId w:val="12"/>
+  </w:num>
+  <w:num w:numId="3">
+    <w:abstractNumId w:val="11"/>
+  </w:num>
+  <w:num w:numId="4">
+    <w:abstractNumId w:val="3"/>
+  </w:num>
+  <w:num w:numId="5">
+    <w:abstractNumId w:val="9"/>
+  </w:num>
+  <w:num w:numId="6">
+    <w:abstractNumId w:val="1"/>
+  </w:num>
+  <w:num w:numId="7">
+    <w:abstractNumId w:val="15"/>
+  </w:num>
+  <w:num w:numId="8">
+    <w:abstractNumId w:val="4"/>
+  </w:num>
+  <w:num w:numId="9">
+    <w:abstractNumId w:val="14"/>
+  </w:num>
+  <w:num w:numId="10">
+    <w:abstractNumId w:val="7"/>
+  </w:num>
+  <w:num w:numId="11">
+    <w:abstractNumId w:val="2"/>
+  </w:num>
+  <w:num w:numId="12">
+    <w:abstractNumId w:val="8"/>
+  </w:num>
+  <w:num w:numId="13">
+    <w:abstractNumId w:val="10"/>
+  </w:num>
+  <w:num w:numId="14">
     <w:abstractNumId w:val="6"/>
   </w:num>
-  <w:num w:numId="2">
-    <w:abstractNumId w:val="4"/>
-  </w:num>
-  <w:num w:numId="3">
-    <w:abstractNumId w:val="3"/>
-  </w:num>
-  <w:num w:numId="4">
-    <w:abstractNumId w:val="1"/>
-  </w:num>
-  <w:num w:numId="5">
-    <w:abstractNumId w:val="2"/>
-  </w:num>
-  <w:num w:numId="6">
+  <w:num w:numId="15">
     <w:abstractNumId w:val="0"/>
   </w:num>
-  <w:num w:numId="7">
+  <w:num w:numId="16">
     <w:abstractNumId w:val="5"/>
+  </w:num>
+  <w:num w:numId="17">
+    <w:abstractNumId w:val="13"/>
   </w:num>
 </w:numbering>
 </file>
@@ -3750,6 +7667,26 @@
     <w:name w:val="Normal"/>
     <w:qFormat/>
   </w:style>
+  <w:style w:type="paragraph" w:styleId="Ttulo3">
+    <w:name w:val="heading 3"/>
+    <w:basedOn w:val="Normal"/>
+    <w:link w:val="Ttulo3Char"/>
+    <w:uiPriority w:val="9"/>
+    <w:qFormat/>
+    <w:rsid w:val="00CC72C1"/>
+    <w:pPr>
+      <w:spacing w:before="100" w:beforeAutospacing="1" w:after="100" w:afterAutospacing="1" w:line="240" w:lineRule="auto"/>
+      <w:outlineLvl w:val="2"/>
+    </w:pPr>
+    <w:rPr>
+      <w:rFonts w:ascii="Times New Roman" w:eastAsia="Times New Roman" w:hAnsi="Times New Roman" w:cs="Times New Roman"/>
+      <w:b/>
+      <w:bCs/>
+      <w:sz w:val="27"/>
+      <w:szCs w:val="27"/>
+      <w:lang w:eastAsia="pt-BR"/>
+    </w:rPr>
+  </w:style>
   <w:style w:type="character" w:default="1" w:styleId="Fontepargpadro">
     <w:name w:val="Default Paragraph Font"/>
     <w:uiPriority w:val="1"/>
@@ -3814,6 +7751,21 @@
     <w:rPr>
       <w:b/>
       <w:bCs/>
+    </w:rPr>
+  </w:style>
+  <w:style w:type="character" w:customStyle="1" w:styleId="Ttulo3Char">
+    <w:name w:val="Título 3 Char"/>
+    <w:basedOn w:val="Fontepargpadro"/>
+    <w:link w:val="Ttulo3"/>
+    <w:uiPriority w:val="9"/>
+    <w:rsid w:val="00CC72C1"/>
+    <w:rPr>
+      <w:rFonts w:ascii="Times New Roman" w:eastAsia="Times New Roman" w:hAnsi="Times New Roman" w:cs="Times New Roman"/>
+      <w:b/>
+      <w:bCs/>
+      <w:sz w:val="27"/>
+      <w:szCs w:val="27"/>
+      <w:lang w:eastAsia="pt-BR"/>
     </w:rPr>
   </w:style>
 </w:styles>
